--- a/2 alogorithms and data structures/Exam papers/2017 DT228 2 CMPU2001 soloutions.docx
+++ b/2 alogorithms and data structures/Exam papers/2017 DT228 2 CMPU2001 soloutions.docx
@@ -439,7 +439,15 @@
         <w:ind w:right="79" w:hanging="274"/>
       </w:pPr>
       <w:r>
-        <w:t>(a) Write a simple Java interface to express the services provided by the Abstract Data Type (ADT) Queue. You can assume the queue stores int values.</w:t>
+        <w:t xml:space="preserve">(a) Write a simple Java interface to express the services provided by the Abstract Data Type (ADT) Queue. You can assume the queue stores </w:t>
+      </w:r>
+      <w:proofErr w:type="spellStart"/>
+      <w:r>
+        <w:t>int</w:t>
+      </w:r>
+      <w:proofErr w:type="spellEnd"/>
+      <w:r>
+        <w:t xml:space="preserve"> values.</w:t>
       </w:r>
     </w:p>
     <w:p>
@@ -510,7 +518,41 @@
           <w:i/>
         </w:rPr>
         <w:tab/>
-        <w:t>Public void enQueue(int x);</w:t>
+        <w:t xml:space="preserve">Public void </w:t>
+      </w:r>
+      <w:proofErr w:type="spellStart"/>
+      <w:proofErr w:type="gramStart"/>
+      <w:r>
+        <w:rPr>
+          <w:b/>
+          <w:i/>
+        </w:rPr>
+        <w:t>enQueue</w:t>
+      </w:r>
+      <w:proofErr w:type="spellEnd"/>
+      <w:r>
+        <w:rPr>
+          <w:b/>
+          <w:i/>
+        </w:rPr>
+        <w:t>(</w:t>
+      </w:r>
+      <w:proofErr w:type="spellStart"/>
+      <w:proofErr w:type="gramEnd"/>
+      <w:r>
+        <w:rPr>
+          <w:b/>
+          <w:i/>
+        </w:rPr>
+        <w:t>int</w:t>
+      </w:r>
+      <w:proofErr w:type="spellEnd"/>
+      <w:r>
+        <w:rPr>
+          <w:b/>
+          <w:i/>
+        </w:rPr>
+        <w:t xml:space="preserve"> x);</w:t>
       </w:r>
     </w:p>
     <w:p>
@@ -536,7 +578,48 @@
           <w:i/>
         </w:rPr>
         <w:tab/>
-        <w:t>Public int deQueue();</w:t>
+        <w:t xml:space="preserve">Public </w:t>
+      </w:r>
+      <w:proofErr w:type="spellStart"/>
+      <w:r>
+        <w:rPr>
+          <w:b/>
+          <w:i/>
+        </w:rPr>
+        <w:t>int</w:t>
+      </w:r>
+      <w:proofErr w:type="spellEnd"/>
+      <w:r>
+        <w:rPr>
+          <w:b/>
+          <w:i/>
+        </w:rPr>
+        <w:t xml:space="preserve"> </w:t>
+      </w:r>
+      <w:proofErr w:type="spellStart"/>
+      <w:proofErr w:type="gramStart"/>
+      <w:r>
+        <w:rPr>
+          <w:b/>
+          <w:i/>
+        </w:rPr>
+        <w:t>deQueue</w:t>
+      </w:r>
+      <w:proofErr w:type="spellEnd"/>
+      <w:r>
+        <w:rPr>
+          <w:b/>
+          <w:i/>
+        </w:rPr>
+        <w:t>(</w:t>
+      </w:r>
+      <w:proofErr w:type="gramEnd"/>
+      <w:r>
+        <w:rPr>
+          <w:b/>
+          <w:i/>
+        </w:rPr>
+        <w:t>);</w:t>
       </w:r>
     </w:p>
     <w:p>
@@ -562,7 +645,32 @@
           <w:i/>
         </w:rPr>
         <w:tab/>
-        <w:t>Public Boolean isEmpty();</w:t>
+        <w:t xml:space="preserve">Public Boolean </w:t>
+      </w:r>
+      <w:proofErr w:type="spellStart"/>
+      <w:proofErr w:type="gramStart"/>
+      <w:r>
+        <w:rPr>
+          <w:b/>
+          <w:i/>
+        </w:rPr>
+        <w:t>isEmpty</w:t>
+      </w:r>
+      <w:proofErr w:type="spellEnd"/>
+      <w:r>
+        <w:rPr>
+          <w:b/>
+          <w:i/>
+        </w:rPr>
+        <w:t>(</w:t>
+      </w:r>
+      <w:proofErr w:type="gramEnd"/>
+      <w:r>
+        <w:rPr>
+          <w:b/>
+          <w:i/>
+        </w:rPr>
+        <w:t>);</w:t>
       </w:r>
     </w:p>
     <w:p>
@@ -623,7 +731,23 @@
           <w:b/>
           <w:i/>
         </w:rPr>
-        <w:t>class QueueLinkedList implements Queue</w:t>
+        <w:t xml:space="preserve">class </w:t>
+      </w:r>
+      <w:proofErr w:type="spellStart"/>
+      <w:r>
+        <w:rPr>
+          <w:b/>
+          <w:i/>
+        </w:rPr>
+        <w:t>QueueLinkedList</w:t>
+      </w:r>
+      <w:proofErr w:type="spellEnd"/>
+      <w:r>
+        <w:rPr>
+          <w:b/>
+          <w:i/>
+        </w:rPr>
+        <w:t xml:space="preserve"> implements Queue</w:t>
       </w:r>
     </w:p>
     <w:p>
@@ -667,7 +791,22 @@
           <w:i/>
         </w:rPr>
         <w:tab/>
-        <w:t>LinkedList head, tail;</w:t>
+      </w:r>
+      <w:proofErr w:type="spellStart"/>
+      <w:r>
+        <w:rPr>
+          <w:b/>
+          <w:i/>
+        </w:rPr>
+        <w:t>LinkedList</w:t>
+      </w:r>
+      <w:proofErr w:type="spellEnd"/>
+      <w:r>
+        <w:rPr>
+          <w:b/>
+          <w:i/>
+        </w:rPr>
+        <w:t xml:space="preserve"> head, tail;</w:t>
       </w:r>
     </w:p>
     <w:p>
@@ -693,7 +832,22 @@
           <w:i/>
         </w:rPr>
         <w:tab/>
-        <w:t>Int size;</w:t>
+      </w:r>
+      <w:proofErr w:type="spellStart"/>
+      <w:r>
+        <w:rPr>
+          <w:b/>
+          <w:i/>
+        </w:rPr>
+        <w:t>Int</w:t>
+      </w:r>
+      <w:proofErr w:type="spellEnd"/>
+      <w:r>
+        <w:rPr>
+          <w:b/>
+          <w:i/>
+        </w:rPr>
+        <w:t xml:space="preserve"> size;</w:t>
       </w:r>
     </w:p>
     <w:p>
@@ -722,14 +876,32 @@
           <w:b/>
           <w:i/>
         </w:rPr>
-        <w:t>Public QueueLinkedList</w:t>
-      </w:r>
-      <w:r>
-        <w:rPr>
-          <w:b/>
-          <w:i/>
-        </w:rPr>
-        <w:t>()</w:t>
+        <w:t xml:space="preserve">Public </w:t>
+      </w:r>
+      <w:proofErr w:type="spellStart"/>
+      <w:proofErr w:type="gramStart"/>
+      <w:r>
+        <w:rPr>
+          <w:b/>
+          <w:i/>
+        </w:rPr>
+        <w:t>QueueLinkedList</w:t>
+      </w:r>
+      <w:proofErr w:type="spellEnd"/>
+      <w:r>
+        <w:rPr>
+          <w:b/>
+          <w:i/>
+        </w:rPr>
+        <w:t>(</w:t>
+      </w:r>
+      <w:proofErr w:type="gramEnd"/>
+      <w:r>
+        <w:rPr>
+          <w:b/>
+          <w:i/>
+        </w:rPr>
+        <w:t>)</w:t>
       </w:r>
     </w:p>
     <w:p>
@@ -898,7 +1070,33 @@
       </w:pPr>
       <w:r>
         <w:lastRenderedPageBreak/>
-        <w:t>Give the implementation of the method deQueue() for the class in part (b). Explain why you might use or not use a tail reference in your implementation. What is the complexity of deQueue() with and without the use of a tail pointer?</w:t>
+        <w:t xml:space="preserve">Give the implementation of the method </w:t>
+      </w:r>
+      <w:proofErr w:type="spellStart"/>
+      <w:proofErr w:type="gramStart"/>
+      <w:r>
+        <w:t>deQueue</w:t>
+      </w:r>
+      <w:proofErr w:type="spellEnd"/>
+      <w:r>
+        <w:t>(</w:t>
+      </w:r>
+      <w:proofErr w:type="gramEnd"/>
+      <w:r>
+        <w:t xml:space="preserve">) for the class in part (b). Explain why you might use or not use a tail reference in your implementation. What is the complexity of </w:t>
+      </w:r>
+      <w:proofErr w:type="spellStart"/>
+      <w:proofErr w:type="gramStart"/>
+      <w:r>
+        <w:t>deQueue</w:t>
+      </w:r>
+      <w:proofErr w:type="spellEnd"/>
+      <w:r>
+        <w:t>(</w:t>
+      </w:r>
+      <w:proofErr w:type="gramEnd"/>
+      <w:r>
+        <w:t>) with and without the use of a tail pointer?</w:t>
       </w:r>
     </w:p>
     <w:p>
@@ -929,8 +1127,26 @@
         <w:ind w:right="79"/>
         <w:jc w:val="left"/>
       </w:pPr>
-      <w:r>
-        <w:t>Int deQueue()</w:t>
+      <w:proofErr w:type="spellStart"/>
+      <w:r>
+        <w:t>Int</w:t>
+      </w:r>
+      <w:proofErr w:type="spellEnd"/>
+      <w:r>
+        <w:t xml:space="preserve"> </w:t>
+      </w:r>
+      <w:proofErr w:type="spellStart"/>
+      <w:proofErr w:type="gramStart"/>
+      <w:r>
+        <w:t>deQueue</w:t>
+      </w:r>
+      <w:proofErr w:type="spellEnd"/>
+      <w:r>
+        <w:t>(</w:t>
+      </w:r>
+      <w:proofErr w:type="gramEnd"/>
+      <w:r>
+        <w:t>)</w:t>
       </w:r>
     </w:p>
     <w:p>
@@ -954,7 +1170,20 @@
       </w:r>
       <w:r>
         <w:tab/>
-        <w:t>If (!(isEmpty()))</w:t>
+        <w:t xml:space="preserve">If </w:t>
+      </w:r>
+      <w:proofErr w:type="gramStart"/>
+      <w:r>
+        <w:t>(!(</w:t>
+      </w:r>
+      <w:proofErr w:type="spellStart"/>
+      <w:proofErr w:type="gramEnd"/>
+      <w:r>
+        <w:t>isEmpty</w:t>
+      </w:r>
+      <w:proofErr w:type="spellEnd"/>
+      <w:r>
+        <w:t>()))</w:t>
       </w:r>
     </w:p>
     <w:p>
@@ -985,7 +1214,30 @@
       </w:r>
       <w:r>
         <w:tab/>
-        <w:t>Int toReturn = head.data;</w:t>
+      </w:r>
+      <w:proofErr w:type="spellStart"/>
+      <w:r>
+        <w:t>Int</w:t>
+      </w:r>
+      <w:proofErr w:type="spellEnd"/>
+      <w:r>
+        <w:t xml:space="preserve"> </w:t>
+      </w:r>
+      <w:proofErr w:type="spellStart"/>
+      <w:r>
+        <w:t>toReturn</w:t>
+      </w:r>
+      <w:proofErr w:type="spellEnd"/>
+      <w:r>
+        <w:t xml:space="preserve"> = </w:t>
+      </w:r>
+      <w:proofErr w:type="spellStart"/>
+      <w:r>
+        <w:t>head.data</w:t>
+      </w:r>
+      <w:proofErr w:type="spellEnd"/>
+      <w:r>
+        <w:t>;</w:t>
       </w:r>
     </w:p>
     <w:p>
@@ -1002,7 +1254,17 @@
       </w:r>
       <w:r>
         <w:tab/>
-        <w:t>Head = head.next;</w:t>
+        <w:t xml:space="preserve">Head = </w:t>
+      </w:r>
+      <w:proofErr w:type="spellStart"/>
+      <w:proofErr w:type="gramStart"/>
+      <w:r>
+        <w:t>head.next</w:t>
+      </w:r>
+      <w:proofErr w:type="spellEnd"/>
+      <w:proofErr w:type="gramEnd"/>
+      <w:r>
+        <w:t>;</w:t>
       </w:r>
     </w:p>
     <w:p>
@@ -1036,7 +1298,15 @@
       </w:r>
       <w:r>
         <w:tab/>
-        <w:t>Return toReturn;</w:t>
+        <w:t xml:space="preserve">Return </w:t>
+      </w:r>
+      <w:proofErr w:type="spellStart"/>
+      <w:r>
+        <w:t>toReturn</w:t>
+      </w:r>
+      <w:proofErr w:type="spellEnd"/>
+      <w:r>
+        <w:t>;</w:t>
       </w:r>
     </w:p>
     <w:p>
@@ -1101,7 +1371,23 @@
         <w:jc w:val="left"/>
       </w:pPr>
       <w:r>
-        <w:t>The complexity of the either usage is O(2) as you are checking if the queue is empty, then doing another check on if the first is false. That is what is being done for both of them.</w:t>
+        <w:t xml:space="preserve">The complexity of the either usage is </w:t>
+      </w:r>
+      <w:proofErr w:type="gramStart"/>
+      <w:r>
+        <w:t>O(</w:t>
+      </w:r>
+      <w:proofErr w:type="gramEnd"/>
+      <w:r>
+        <w:t xml:space="preserve">2) as you are checking if the queue is empty, then doing another check on if the first is false. That is what is being done for </w:t>
+      </w:r>
+      <w:proofErr w:type="gramStart"/>
+      <w:r>
+        <w:t>both of them</w:t>
+      </w:r>
+      <w:proofErr w:type="gramEnd"/>
+      <w:r>
+        <w:t>.</w:t>
       </w:r>
     </w:p>
     <w:p>
@@ -1208,7 +1494,20 @@
       </w:pPr>
       <w:r>
         <w:lastRenderedPageBreak/>
-        <w:t>Provide a partial circular buffer implementation of ADT Queue. Show the data structure used and the code for deQueue() only.</w:t>
+        <w:t xml:space="preserve">Provide a partial circular buffer implementation of ADT Queue. Show the data structure used and the code for </w:t>
+      </w:r>
+      <w:proofErr w:type="spellStart"/>
+      <w:proofErr w:type="gramStart"/>
+      <w:r>
+        <w:t>deQueue</w:t>
+      </w:r>
+      <w:proofErr w:type="spellEnd"/>
+      <w:r>
+        <w:t>(</w:t>
+      </w:r>
+      <w:proofErr w:type="gramEnd"/>
+      <w:r>
+        <w:t>) only.</w:t>
       </w:r>
     </w:p>
     <w:p>
@@ -1227,7 +1526,15 @@
         <w:jc w:val="left"/>
       </w:pPr>
       <w:r>
-        <w:t>Class circularBuffer Implements Queue</w:t>
+        <w:t xml:space="preserve">Class </w:t>
+      </w:r>
+      <w:proofErr w:type="spellStart"/>
+      <w:r>
+        <w:t>circularBuffer</w:t>
+      </w:r>
+      <w:proofErr w:type="spellEnd"/>
+      <w:r>
+        <w:t xml:space="preserve"> Implements Queue</w:t>
       </w:r>
     </w:p>
     <w:p>
@@ -1251,7 +1558,22 @@
       </w:r>
       <w:r>
         <w:tab/>
-        <w:t>Int queue[];</w:t>
+      </w:r>
+      <w:proofErr w:type="spellStart"/>
+      <w:r>
+        <w:t>Int</w:t>
+      </w:r>
+      <w:proofErr w:type="spellEnd"/>
+      <w:r>
+        <w:t xml:space="preserve"> </w:t>
+      </w:r>
+      <w:proofErr w:type="gramStart"/>
+      <w:r>
+        <w:t>queue[</w:t>
+      </w:r>
+      <w:proofErr w:type="gramEnd"/>
+      <w:r>
+        <w:t>];</w:t>
       </w:r>
     </w:p>
     <w:p>
@@ -1265,7 +1587,14 @@
       </w:r>
       <w:r>
         <w:tab/>
-        <w:t>Int head, tail;</w:t>
+      </w:r>
+      <w:proofErr w:type="spellStart"/>
+      <w:r>
+        <w:t>Int</w:t>
+      </w:r>
+      <w:proofErr w:type="spellEnd"/>
+      <w:r>
+        <w:t xml:space="preserve"> head, tail;</w:t>
       </w:r>
     </w:p>
     <w:p>
@@ -1286,7 +1615,28 @@
       </w:r>
       <w:r>
         <w:tab/>
-        <w:t>Public int deQueue()</w:t>
+        <w:t xml:space="preserve">Public </w:t>
+      </w:r>
+      <w:proofErr w:type="spellStart"/>
+      <w:r>
+        <w:t>int</w:t>
+      </w:r>
+      <w:proofErr w:type="spellEnd"/>
+      <w:r>
+        <w:t xml:space="preserve"> </w:t>
+      </w:r>
+      <w:proofErr w:type="spellStart"/>
+      <w:proofErr w:type="gramStart"/>
+      <w:r>
+        <w:t>deQueue</w:t>
+      </w:r>
+      <w:proofErr w:type="spellEnd"/>
+      <w:r>
+        <w:t>(</w:t>
+      </w:r>
+      <w:proofErr w:type="gramEnd"/>
+      <w:r>
+        <w:t>)</w:t>
       </w:r>
     </w:p>
     <w:p>
@@ -1310,7 +1660,20 @@
       </w:r>
       <w:r>
         <w:tab/>
-        <w:t>If (!(isEmpty()))</w:t>
+        <w:t xml:space="preserve">If </w:t>
+      </w:r>
+      <w:proofErr w:type="gramStart"/>
+      <w:r>
+        <w:t>(!(</w:t>
+      </w:r>
+      <w:proofErr w:type="spellStart"/>
+      <w:proofErr w:type="gramEnd"/>
+      <w:r>
+        <w:t>isEmpty</w:t>
+      </w:r>
+      <w:proofErr w:type="spellEnd"/>
+      <w:r>
+        <w:t>()))</w:t>
       </w:r>
     </w:p>
     <w:p>
@@ -1341,7 +1704,22 @@
       </w:r>
       <w:r>
         <w:tab/>
-        <w:t>Int toReturn = Queue[head++];</w:t>
+      </w:r>
+      <w:proofErr w:type="spellStart"/>
+      <w:r>
+        <w:t>Int</w:t>
+      </w:r>
+      <w:proofErr w:type="spellEnd"/>
+      <w:r>
+        <w:t xml:space="preserve"> </w:t>
+      </w:r>
+      <w:proofErr w:type="spellStart"/>
+      <w:r>
+        <w:t>toReturn</w:t>
+      </w:r>
+      <w:proofErr w:type="spellEnd"/>
+      <w:r>
+        <w:t xml:space="preserve"> = Queue[head++];</w:t>
       </w:r>
     </w:p>
     <w:p>
@@ -1361,7 +1739,15 @@
       </w:r>
       <w:r>
         <w:tab/>
-        <w:t>Return toReturn;</w:t>
+        <w:t xml:space="preserve">Return </w:t>
+      </w:r>
+      <w:proofErr w:type="spellStart"/>
+      <w:r>
+        <w:t>toReturn</w:t>
+      </w:r>
+      <w:proofErr w:type="spellEnd"/>
+      <w:r>
+        <w:t>;</w:t>
       </w:r>
     </w:p>
     <w:p>
@@ -1433,8 +1819,13 @@
       <w:r>
         <w:t xml:space="preserve"> </w:t>
       </w:r>
-      <w:r>
-        <w:t>pop() and push() that expresses the last-in-first-out (LIFO) behaviour of the Stack.</w:t>
+      <w:proofErr w:type="gramStart"/>
+      <w:r>
+        <w:t>pop(</w:t>
+      </w:r>
+      <w:proofErr w:type="gramEnd"/>
+      <w:r>
+        <w:t>) and push() that expresses the last-in-first-out (LIFO) behaviour of the Stack.</w:t>
       </w:r>
     </w:p>
     <w:p>
@@ -1459,7 +1850,15 @@
         <w:t>The simple equation f</w:t>
       </w:r>
       <w:r>
-        <w:t>or expressing an stack in terms of using pop() and push() is the following: pop() ==&gt; element = stack[size--]  &amp;&amp; push() ==&gt; stack[++size] = element</w:t>
+        <w:t xml:space="preserve">or expressing an stack in terms of using </w:t>
+      </w:r>
+      <w:proofErr w:type="gramStart"/>
+      <w:r>
+        <w:t>pop(</w:t>
+      </w:r>
+      <w:proofErr w:type="gramEnd"/>
+      <w:r>
+        <w:t>) and push() is the following: pop() ==&gt; element = stack[size--]  &amp;&amp; push() ==&gt; stack[++size] = element</w:t>
       </w:r>
     </w:p>
     <w:p>
@@ -1540,534 +1939,9 @@
       <w:r>
         <w:t>(4 marks)</w:t>
       </w:r>
-    </w:p>
-    <w:tbl>
-      <w:tblPr>
-        <w:tblStyle w:val="TableGrid0"/>
-        <w:tblW w:w="0" w:type="auto"/>
-        <w:jc w:val="center"/>
-        <w:tblLook w:val="04A0" w:firstRow="1" w:lastRow="0" w:firstColumn="1" w:lastColumn="0" w:noHBand="0" w:noVBand="1"/>
-      </w:tblPr>
-      <w:tblGrid>
-        <w:gridCol w:w="559"/>
-        <w:gridCol w:w="567"/>
-        <w:gridCol w:w="567"/>
-        <w:gridCol w:w="567"/>
-        <w:gridCol w:w="567"/>
-        <w:gridCol w:w="567"/>
-        <w:gridCol w:w="567"/>
-        <w:gridCol w:w="567"/>
-        <w:gridCol w:w="567"/>
-      </w:tblGrid>
-      <w:tr>
-        <w:trPr>
-          <w:trHeight w:val="246"/>
-          <w:jc w:val="center"/>
-        </w:trPr>
-        <w:tc>
-          <w:tcPr>
-            <w:tcW w:w="559" w:type="dxa"/>
-          </w:tcPr>
-          <w:p>
-            <w:pPr>
-              <w:spacing w:after="249"/>
-              <w:ind w:left="0" w:right="79" w:firstLine="0"/>
-            </w:pPr>
-            <w:r>
-              <w:t>9</w:t>
-            </w:r>
-          </w:p>
-        </w:tc>
-        <w:tc>
-          <w:tcPr>
-            <w:tcW w:w="567" w:type="dxa"/>
-          </w:tcPr>
-          <w:p>
-            <w:pPr>
-              <w:spacing w:after="249"/>
-              <w:ind w:left="0" w:right="79" w:firstLine="0"/>
-            </w:pPr>
-            <w:r>
-              <w:t>8</w:t>
-            </w:r>
-          </w:p>
-        </w:tc>
-        <w:tc>
-          <w:tcPr>
-            <w:tcW w:w="567" w:type="dxa"/>
-          </w:tcPr>
-          <w:p>
-            <w:pPr>
-              <w:spacing w:after="249"/>
-              <w:ind w:left="0" w:right="79" w:firstLine="0"/>
-            </w:pPr>
-            <w:r>
-              <w:t>5</w:t>
-            </w:r>
-          </w:p>
-        </w:tc>
-        <w:tc>
-          <w:tcPr>
-            <w:tcW w:w="567" w:type="dxa"/>
-          </w:tcPr>
-          <w:p>
-            <w:pPr>
-              <w:spacing w:after="249"/>
-              <w:ind w:left="0" w:right="79" w:firstLine="0"/>
-            </w:pPr>
-            <w:r>
-              <w:t>2</w:t>
-            </w:r>
-          </w:p>
-        </w:tc>
-        <w:tc>
-          <w:tcPr>
-            <w:tcW w:w="567" w:type="dxa"/>
-          </w:tcPr>
-          <w:p>
-            <w:pPr>
-              <w:spacing w:after="249"/>
-              <w:ind w:left="0" w:right="79" w:firstLine="0"/>
-            </w:pPr>
-            <w:r>
-              <w:t>7</w:t>
-            </w:r>
-          </w:p>
-        </w:tc>
-        <w:tc>
-          <w:tcPr>
-            <w:tcW w:w="567" w:type="dxa"/>
-          </w:tcPr>
-          <w:p>
-            <w:pPr>
-              <w:spacing w:after="249"/>
-              <w:ind w:left="0" w:right="79" w:firstLine="0"/>
-            </w:pPr>
-            <w:r>
-              <w:t>3</w:t>
-            </w:r>
-          </w:p>
-        </w:tc>
-        <w:tc>
-          <w:tcPr>
-            <w:tcW w:w="567" w:type="dxa"/>
-          </w:tcPr>
-          <w:p>
-            <w:pPr>
-              <w:spacing w:after="249"/>
-              <w:ind w:left="0" w:right="79" w:firstLine="0"/>
-            </w:pPr>
-            <w:r>
-              <w:t>4</w:t>
-            </w:r>
-          </w:p>
-        </w:tc>
-        <w:tc>
-          <w:tcPr>
-            <w:tcW w:w="567" w:type="dxa"/>
-          </w:tcPr>
-          <w:p>
-            <w:pPr>
-              <w:spacing w:after="249"/>
-              <w:ind w:left="0" w:right="79" w:firstLine="0"/>
-            </w:pPr>
-            <w:r>
-              <w:t>1</w:t>
-            </w:r>
-          </w:p>
-        </w:tc>
-        <w:tc>
-          <w:tcPr>
-            <w:tcW w:w="567" w:type="dxa"/>
-          </w:tcPr>
-          <w:p>
-            <w:pPr>
-              <w:spacing w:after="249"/>
-              <w:ind w:left="0" w:right="79" w:firstLine="0"/>
-            </w:pPr>
-            <w:r>
-              <w:t>0</w:t>
-            </w:r>
-          </w:p>
-        </w:tc>
-      </w:tr>
-    </w:tbl>
-    <w:p>
-      <w:pPr>
-        <w:pStyle w:val="ListParagraph"/>
-        <w:numPr>
-          <w:ilvl w:val="0"/>
-          <w:numId w:val="2"/>
-        </w:numPr>
-        <w:spacing w:after="249"/>
-        <w:ind w:right="79"/>
-      </w:pPr>
-      <w:r>
-        <w:t>The biggest number moves to the end</w:t>
-      </w:r>
-    </w:p>
-    <w:tbl>
-      <w:tblPr>
-        <w:tblStyle w:val="TableGrid0"/>
-        <w:tblW w:w="0" w:type="auto"/>
-        <w:jc w:val="center"/>
-        <w:tblLook w:val="04A0" w:firstRow="1" w:lastRow="0" w:firstColumn="1" w:lastColumn="0" w:noHBand="0" w:noVBand="1"/>
-      </w:tblPr>
-      <w:tblGrid>
-        <w:gridCol w:w="567"/>
-        <w:gridCol w:w="567"/>
-        <w:gridCol w:w="567"/>
-        <w:gridCol w:w="567"/>
-        <w:gridCol w:w="567"/>
-        <w:gridCol w:w="567"/>
-        <w:gridCol w:w="567"/>
-        <w:gridCol w:w="567"/>
-        <w:gridCol w:w="567"/>
-      </w:tblGrid>
-      <w:tr>
-        <w:trPr>
-          <w:trHeight w:val="246"/>
-          <w:jc w:val="center"/>
-        </w:trPr>
-        <w:tc>
-          <w:tcPr>
-            <w:tcW w:w="567" w:type="dxa"/>
-          </w:tcPr>
-          <w:p>
-            <w:pPr>
-              <w:spacing w:after="249"/>
-              <w:ind w:left="0" w:right="79" w:firstLine="0"/>
-            </w:pPr>
-            <w:r>
-              <w:t>8</w:t>
-            </w:r>
-          </w:p>
-        </w:tc>
-        <w:tc>
-          <w:tcPr>
-            <w:tcW w:w="567" w:type="dxa"/>
-          </w:tcPr>
-          <w:p>
-            <w:pPr>
-              <w:spacing w:after="249"/>
-              <w:ind w:left="0" w:right="79" w:firstLine="0"/>
-            </w:pPr>
-            <w:r>
-              <w:t>5</w:t>
-            </w:r>
-          </w:p>
-        </w:tc>
-        <w:tc>
-          <w:tcPr>
-            <w:tcW w:w="567" w:type="dxa"/>
-          </w:tcPr>
-          <w:p>
-            <w:pPr>
-              <w:spacing w:after="249"/>
-              <w:ind w:left="0" w:right="79" w:firstLine="0"/>
-            </w:pPr>
-            <w:r>
-              <w:t>2</w:t>
-            </w:r>
-          </w:p>
-        </w:tc>
-        <w:tc>
-          <w:tcPr>
-            <w:tcW w:w="567" w:type="dxa"/>
-          </w:tcPr>
-          <w:p>
-            <w:pPr>
-              <w:spacing w:after="249"/>
-              <w:ind w:left="0" w:right="79" w:firstLine="0"/>
-            </w:pPr>
-            <w:r>
-              <w:t>7</w:t>
-            </w:r>
-          </w:p>
-        </w:tc>
-        <w:tc>
-          <w:tcPr>
-            <w:tcW w:w="567" w:type="dxa"/>
-          </w:tcPr>
-          <w:p>
-            <w:pPr>
-              <w:spacing w:after="249"/>
-              <w:ind w:left="0" w:right="79" w:firstLine="0"/>
-            </w:pPr>
-            <w:r>
-              <w:t>3</w:t>
-            </w:r>
-          </w:p>
-        </w:tc>
-        <w:tc>
-          <w:tcPr>
-            <w:tcW w:w="567" w:type="dxa"/>
-          </w:tcPr>
-          <w:p>
-            <w:pPr>
-              <w:spacing w:after="249"/>
-              <w:ind w:left="0" w:right="79" w:firstLine="0"/>
-            </w:pPr>
-            <w:r>
-              <w:t>4</w:t>
-            </w:r>
-          </w:p>
-        </w:tc>
-        <w:tc>
-          <w:tcPr>
-            <w:tcW w:w="567" w:type="dxa"/>
-          </w:tcPr>
-          <w:p>
-            <w:pPr>
-              <w:spacing w:after="249"/>
-              <w:ind w:left="0" w:right="79" w:firstLine="0"/>
-            </w:pPr>
-            <w:r>
-              <w:t>1</w:t>
-            </w:r>
-          </w:p>
-        </w:tc>
-        <w:tc>
-          <w:tcPr>
-            <w:tcW w:w="567" w:type="dxa"/>
-          </w:tcPr>
-          <w:p>
-            <w:pPr>
-              <w:spacing w:after="249"/>
-              <w:ind w:left="0" w:right="79" w:firstLine="0"/>
-            </w:pPr>
-            <w:r>
-              <w:t>0</w:t>
-            </w:r>
-          </w:p>
-        </w:tc>
-        <w:tc>
-          <w:tcPr>
-            <w:tcW w:w="567" w:type="dxa"/>
-            <w:shd w:val="clear" w:color="auto" w:fill="595959" w:themeFill="text1" w:themeFillTint="A6"/>
-          </w:tcPr>
-          <w:p>
-            <w:pPr>
-              <w:spacing w:after="249"/>
-              <w:ind w:left="0" w:right="79" w:firstLine="0"/>
-              <w:rPr>
-                <w:color w:val="FFFFFF" w:themeColor="background1"/>
-              </w:rPr>
-            </w:pPr>
-            <w:r>
-              <w:rPr>
-                <w:color w:val="FFFFFF" w:themeColor="background1"/>
-              </w:rPr>
-              <w:t>9</w:t>
-            </w:r>
-          </w:p>
-        </w:tc>
-      </w:tr>
-    </w:tbl>
-    <w:p>
-      <w:pPr>
-        <w:pStyle w:val="ListParagraph"/>
-        <w:numPr>
-          <w:ilvl w:val="0"/>
-          <w:numId w:val="2"/>
-        </w:numPr>
-        <w:spacing w:after="249"/>
-        <w:ind w:right="79"/>
-      </w:pPr>
-      <w:r>
-        <w:t>Every time we move a number to the end we move</w:t>
-      </w:r>
-    </w:p>
-    <w:p>
-      <w:pPr>
-        <w:pStyle w:val="ListParagraph"/>
-        <w:spacing w:after="249"/>
-        <w:ind w:left="2520" w:right="79" w:firstLine="0"/>
-      </w:pPr>
-      <w:r>
-        <w:t xml:space="preserve">The endpoint back by one. This allows us to </w:t>
-      </w:r>
-    </w:p>
-    <w:p>
-      <w:pPr>
-        <w:pStyle w:val="ListParagraph"/>
-        <w:spacing w:after="249"/>
-        <w:ind w:left="2520" w:right="79" w:firstLine="0"/>
-      </w:pPr>
-      <w:r>
-        <w:t>Ignore the end as we know it is always the biggest</w:t>
-      </w:r>
-    </w:p>
-    <w:tbl>
-      <w:tblPr>
-        <w:tblStyle w:val="TableGrid0"/>
-        <w:tblW w:w="0" w:type="auto"/>
-        <w:jc w:val="center"/>
-        <w:tblLook w:val="04A0" w:firstRow="1" w:lastRow="0" w:firstColumn="1" w:lastColumn="0" w:noHBand="0" w:noVBand="1"/>
-      </w:tblPr>
-      <w:tblGrid>
-        <w:gridCol w:w="567"/>
-        <w:gridCol w:w="567"/>
-        <w:gridCol w:w="567"/>
-        <w:gridCol w:w="567"/>
-        <w:gridCol w:w="567"/>
-        <w:gridCol w:w="567"/>
-        <w:gridCol w:w="567"/>
-        <w:gridCol w:w="567"/>
-        <w:gridCol w:w="567"/>
-      </w:tblGrid>
-      <w:tr>
-        <w:trPr>
-          <w:trHeight w:val="246"/>
-          <w:jc w:val="center"/>
-        </w:trPr>
-        <w:tc>
-          <w:tcPr>
-            <w:tcW w:w="567" w:type="dxa"/>
-          </w:tcPr>
-          <w:p>
-            <w:pPr>
-              <w:spacing w:after="249"/>
-              <w:ind w:left="0" w:right="79" w:firstLine="0"/>
-            </w:pPr>
-            <w:r>
-              <w:t>5</w:t>
-            </w:r>
-          </w:p>
-        </w:tc>
-        <w:tc>
-          <w:tcPr>
-            <w:tcW w:w="567" w:type="dxa"/>
-          </w:tcPr>
-          <w:p>
-            <w:pPr>
-              <w:spacing w:after="249"/>
-              <w:ind w:left="0" w:right="79" w:firstLine="0"/>
-            </w:pPr>
-            <w:r>
-              <w:t>2</w:t>
-            </w:r>
-          </w:p>
-        </w:tc>
-        <w:tc>
-          <w:tcPr>
-            <w:tcW w:w="567" w:type="dxa"/>
-          </w:tcPr>
-          <w:p>
-            <w:pPr>
-              <w:spacing w:after="249"/>
-              <w:ind w:left="0" w:right="79" w:firstLine="0"/>
-            </w:pPr>
-            <w:r>
-              <w:t>7</w:t>
-            </w:r>
-          </w:p>
-        </w:tc>
-        <w:tc>
-          <w:tcPr>
-            <w:tcW w:w="567" w:type="dxa"/>
-          </w:tcPr>
-          <w:p>
-            <w:pPr>
-              <w:spacing w:after="249"/>
-              <w:ind w:left="0" w:right="79" w:firstLine="0"/>
-            </w:pPr>
-            <w:r>
-              <w:t>3</w:t>
-            </w:r>
-          </w:p>
-        </w:tc>
-        <w:tc>
-          <w:tcPr>
-            <w:tcW w:w="567" w:type="dxa"/>
-          </w:tcPr>
-          <w:p>
-            <w:pPr>
-              <w:spacing w:after="249"/>
-              <w:ind w:left="0" w:right="79" w:firstLine="0"/>
-            </w:pPr>
-            <w:r>
-              <w:t>4</w:t>
-            </w:r>
-          </w:p>
-        </w:tc>
-        <w:tc>
-          <w:tcPr>
-            <w:tcW w:w="567" w:type="dxa"/>
-          </w:tcPr>
-          <w:p>
-            <w:pPr>
-              <w:spacing w:after="249"/>
-              <w:ind w:left="0" w:right="79" w:firstLine="0"/>
-            </w:pPr>
-            <w:r>
-              <w:t>1</w:t>
-            </w:r>
-          </w:p>
-        </w:tc>
-        <w:tc>
-          <w:tcPr>
-            <w:tcW w:w="567" w:type="dxa"/>
-          </w:tcPr>
-          <w:p>
-            <w:pPr>
-              <w:spacing w:after="249"/>
-              <w:ind w:left="0" w:right="79" w:firstLine="0"/>
-            </w:pPr>
-            <w:r>
-              <w:t>0</w:t>
-            </w:r>
-          </w:p>
-        </w:tc>
-        <w:tc>
-          <w:tcPr>
-            <w:tcW w:w="567" w:type="dxa"/>
-            <w:shd w:val="clear" w:color="auto" w:fill="595959" w:themeFill="text1" w:themeFillTint="A6"/>
-          </w:tcPr>
-          <w:p>
-            <w:pPr>
-              <w:spacing w:after="249"/>
-              <w:ind w:left="0" w:right="79" w:firstLine="0"/>
-              <w:rPr>
-                <w:color w:val="FFFFFF" w:themeColor="background1"/>
-              </w:rPr>
-            </w:pPr>
-            <w:r>
-              <w:rPr>
-                <w:color w:val="FFFFFF" w:themeColor="background1"/>
-              </w:rPr>
-              <w:t>8</w:t>
-            </w:r>
-          </w:p>
-        </w:tc>
-        <w:tc>
-          <w:tcPr>
-            <w:tcW w:w="567" w:type="dxa"/>
-            <w:shd w:val="clear" w:color="auto" w:fill="595959" w:themeFill="text1" w:themeFillTint="A6"/>
-          </w:tcPr>
-          <w:p>
-            <w:pPr>
-              <w:spacing w:after="249"/>
-              <w:ind w:left="0" w:right="79" w:firstLine="0"/>
-              <w:rPr>
-                <w:color w:val="FFFFFF" w:themeColor="background1"/>
-              </w:rPr>
-            </w:pPr>
-            <w:r>
-              <w:rPr>
-                <w:color w:val="FFFFFF" w:themeColor="background1"/>
-              </w:rPr>
-              <w:t>9</w:t>
-            </w:r>
-          </w:p>
-        </w:tc>
-      </w:tr>
-    </w:tbl>
-    <w:p>
-      <w:pPr>
-        <w:spacing w:after="249"/>
-        <w:ind w:right="79"/>
-      </w:pPr>
+      <w:r>
+        <w:t xml:space="preserve"> </w:t>
+      </w:r>
     </w:p>
     <w:p>
       <w:pPr>
@@ -2089,573 +1963,8 @@
       <w:r>
         <w:t>(4 marks)</w:t>
       </w:r>
-    </w:p>
-    <w:p>
-      <w:pPr>
-        <w:spacing w:after="229"/>
-        <w:ind w:right="79"/>
-      </w:pPr>
-      <w:r>
-        <w:t xml:space="preserve">The hare is the </w:t>
-      </w:r>
-      <w:r>
-        <w:t xml:space="preserve">value on the left side of the array, known as the first element. Normally this is a </w:t>
-      </w:r>
-      <w:bookmarkStart w:id="0" w:name="_GoBack"/>
-      <w:bookmarkEnd w:id="0"/>
-      <w:r>
-        <w:t>big value so it is going to take multiple steps to get to its desired location</w:t>
-      </w:r>
-      <w:r>
-        <w:t xml:space="preserve"> in a bubble sort</w:t>
-      </w:r>
-      <w:r>
-        <w:t xml:space="preserve">. The </w:t>
-      </w:r>
-      <w:r>
-        <w:t>tortoises</w:t>
-      </w:r>
-      <w:r>
-        <w:t xml:space="preserve"> are normally at the end and can only take one step at a time to get to the beginning of an array. </w:t>
-      </w:r>
-      <w:r>
-        <w:t xml:space="preserve">As a result, the efficiency of the bubble sort slows down. The idea is to remove all the tortoises so the efficiency can go at hare speed. </w:t>
-      </w:r>
-    </w:p>
-    <w:tbl>
-      <w:tblPr>
-        <w:tblStyle w:val="TableGrid0"/>
-        <w:tblW w:w="0" w:type="auto"/>
-        <w:jc w:val="center"/>
-        <w:tblLook w:val="04A0" w:firstRow="1" w:lastRow="0" w:firstColumn="1" w:lastColumn="0" w:noHBand="0" w:noVBand="1"/>
-      </w:tblPr>
-      <w:tblGrid>
-        <w:gridCol w:w="559"/>
-        <w:gridCol w:w="567"/>
-        <w:gridCol w:w="567"/>
-        <w:gridCol w:w="567"/>
-        <w:gridCol w:w="567"/>
-        <w:gridCol w:w="567"/>
-        <w:gridCol w:w="567"/>
-        <w:gridCol w:w="567"/>
-        <w:gridCol w:w="567"/>
-      </w:tblGrid>
-      <w:tr>
-        <w:trPr>
-          <w:trHeight w:val="246"/>
-          <w:jc w:val="center"/>
-        </w:trPr>
-        <w:tc>
-          <w:tcPr>
-            <w:tcW w:w="559" w:type="dxa"/>
-            <w:shd w:val="clear" w:color="auto" w:fill="833C0B" w:themeFill="accent2" w:themeFillShade="80"/>
-          </w:tcPr>
-          <w:p>
-            <w:pPr>
-              <w:spacing w:after="249"/>
-              <w:ind w:left="0" w:right="79" w:firstLine="0"/>
-              <w:rPr>
-                <w:color w:val="FFFFFF" w:themeColor="background1"/>
-              </w:rPr>
-            </w:pPr>
-            <w:r>
-              <w:rPr>
-                <w:color w:val="FFFFFF" w:themeColor="background1"/>
-              </w:rPr>
-              <w:t>9</w:t>
-            </w:r>
-          </w:p>
-        </w:tc>
-        <w:tc>
-          <w:tcPr>
-            <w:tcW w:w="567" w:type="dxa"/>
-          </w:tcPr>
-          <w:p>
-            <w:pPr>
-              <w:spacing w:after="249"/>
-              <w:ind w:left="0" w:right="79" w:firstLine="0"/>
-            </w:pPr>
-            <w:r>
-              <w:t>8</w:t>
-            </w:r>
-          </w:p>
-        </w:tc>
-        <w:tc>
-          <w:tcPr>
-            <w:tcW w:w="567" w:type="dxa"/>
-          </w:tcPr>
-          <w:p>
-            <w:pPr>
-              <w:spacing w:after="249"/>
-              <w:ind w:left="0" w:right="79" w:firstLine="0"/>
-            </w:pPr>
-            <w:r>
-              <w:t>5</w:t>
-            </w:r>
-          </w:p>
-        </w:tc>
-        <w:tc>
-          <w:tcPr>
-            <w:tcW w:w="567" w:type="dxa"/>
-          </w:tcPr>
-          <w:p>
-            <w:pPr>
-              <w:spacing w:after="249"/>
-              <w:ind w:left="0" w:right="79" w:firstLine="0"/>
-            </w:pPr>
-            <w:r>
-              <w:t>2</w:t>
-            </w:r>
-          </w:p>
-        </w:tc>
-        <w:tc>
-          <w:tcPr>
-            <w:tcW w:w="567" w:type="dxa"/>
-          </w:tcPr>
-          <w:p>
-            <w:pPr>
-              <w:spacing w:after="249"/>
-              <w:ind w:left="0" w:right="79" w:firstLine="0"/>
-            </w:pPr>
-            <w:r>
-              <w:t>7</w:t>
-            </w:r>
-          </w:p>
-        </w:tc>
-        <w:tc>
-          <w:tcPr>
-            <w:tcW w:w="567" w:type="dxa"/>
-          </w:tcPr>
-          <w:p>
-            <w:pPr>
-              <w:spacing w:after="249"/>
-              <w:ind w:left="0" w:right="79" w:firstLine="0"/>
-            </w:pPr>
-            <w:r>
-              <w:t>3</w:t>
-            </w:r>
-          </w:p>
-        </w:tc>
-        <w:tc>
-          <w:tcPr>
-            <w:tcW w:w="567" w:type="dxa"/>
-          </w:tcPr>
-          <w:p>
-            <w:pPr>
-              <w:spacing w:after="249"/>
-              <w:ind w:left="0" w:right="79" w:firstLine="0"/>
-            </w:pPr>
-            <w:r>
-              <w:t>4</w:t>
-            </w:r>
-          </w:p>
-        </w:tc>
-        <w:tc>
-          <w:tcPr>
-            <w:tcW w:w="567" w:type="dxa"/>
-          </w:tcPr>
-          <w:p>
-            <w:pPr>
-              <w:spacing w:after="249"/>
-              <w:ind w:left="0" w:right="79" w:firstLine="0"/>
-            </w:pPr>
-            <w:r>
-              <w:t>1</w:t>
-            </w:r>
-          </w:p>
-        </w:tc>
-        <w:tc>
-          <w:tcPr>
-            <w:tcW w:w="567" w:type="dxa"/>
-            <w:shd w:val="clear" w:color="auto" w:fill="808080" w:themeFill="background1" w:themeFillShade="80"/>
-          </w:tcPr>
-          <w:p>
-            <w:pPr>
-              <w:spacing w:after="249"/>
-              <w:ind w:left="0" w:right="79" w:firstLine="0"/>
-              <w:rPr>
-                <w:color w:val="FFFFFF" w:themeColor="background1"/>
-              </w:rPr>
-            </w:pPr>
-            <w:r>
-              <w:rPr>
-                <w:color w:val="FFFFFF" w:themeColor="background1"/>
-              </w:rPr>
-              <w:t>0</w:t>
-            </w:r>
-          </w:p>
-        </w:tc>
-      </w:tr>
-    </w:tbl>
-    <w:p>
-      <w:pPr>
-        <w:spacing w:after="229"/>
-        <w:ind w:right="79"/>
-      </w:pPr>
-    </w:p>
-    <w:tbl>
-      <w:tblPr>
-        <w:tblStyle w:val="TableGrid0"/>
-        <w:tblW w:w="0" w:type="auto"/>
-        <w:jc w:val="center"/>
-        <w:tblLook w:val="04A0" w:firstRow="1" w:lastRow="0" w:firstColumn="1" w:lastColumn="0" w:noHBand="0" w:noVBand="1"/>
-      </w:tblPr>
-      <w:tblGrid>
-        <w:gridCol w:w="567"/>
-        <w:gridCol w:w="567"/>
-        <w:gridCol w:w="567"/>
-        <w:gridCol w:w="567"/>
-        <w:gridCol w:w="567"/>
-        <w:gridCol w:w="567"/>
-        <w:gridCol w:w="567"/>
-        <w:gridCol w:w="567"/>
-        <w:gridCol w:w="567"/>
-      </w:tblGrid>
-      <w:tr>
-        <w:trPr>
-          <w:trHeight w:val="246"/>
-          <w:jc w:val="center"/>
-        </w:trPr>
-        <w:tc>
-          <w:tcPr>
-            <w:tcW w:w="567" w:type="dxa"/>
-            <w:shd w:val="clear" w:color="auto" w:fill="833C0B" w:themeFill="accent2" w:themeFillShade="80"/>
-          </w:tcPr>
-          <w:p>
-            <w:pPr>
-              <w:spacing w:after="249"/>
-              <w:ind w:left="0" w:right="79" w:firstLine="0"/>
-              <w:rPr>
-                <w:color w:val="FFFFFF" w:themeColor="background1"/>
-              </w:rPr>
-            </w:pPr>
-            <w:r>
-              <w:rPr>
-                <w:color w:val="FFFFFF" w:themeColor="background1"/>
-              </w:rPr>
-              <w:t>8</w:t>
-            </w:r>
-          </w:p>
-        </w:tc>
-        <w:tc>
-          <w:tcPr>
-            <w:tcW w:w="567" w:type="dxa"/>
-          </w:tcPr>
-          <w:p>
-            <w:pPr>
-              <w:spacing w:after="249"/>
-              <w:ind w:left="0" w:right="79" w:firstLine="0"/>
-            </w:pPr>
-            <w:r>
-              <w:t>5</w:t>
-            </w:r>
-          </w:p>
-        </w:tc>
-        <w:tc>
-          <w:tcPr>
-            <w:tcW w:w="567" w:type="dxa"/>
-          </w:tcPr>
-          <w:p>
-            <w:pPr>
-              <w:spacing w:after="249"/>
-              <w:ind w:left="0" w:right="79" w:firstLine="0"/>
-            </w:pPr>
-            <w:r>
-              <w:t>2</w:t>
-            </w:r>
-          </w:p>
-        </w:tc>
-        <w:tc>
-          <w:tcPr>
-            <w:tcW w:w="567" w:type="dxa"/>
-          </w:tcPr>
-          <w:p>
-            <w:pPr>
-              <w:spacing w:after="249"/>
-              <w:ind w:left="0" w:right="79" w:firstLine="0"/>
-            </w:pPr>
-            <w:r>
-              <w:t>7</w:t>
-            </w:r>
-          </w:p>
-        </w:tc>
-        <w:tc>
-          <w:tcPr>
-            <w:tcW w:w="567" w:type="dxa"/>
-          </w:tcPr>
-          <w:p>
-            <w:pPr>
-              <w:spacing w:after="249"/>
-              <w:ind w:left="0" w:right="79" w:firstLine="0"/>
-            </w:pPr>
-            <w:r>
-              <w:t>3</w:t>
-            </w:r>
-          </w:p>
-        </w:tc>
-        <w:tc>
-          <w:tcPr>
-            <w:tcW w:w="567" w:type="dxa"/>
-          </w:tcPr>
-          <w:p>
-            <w:pPr>
-              <w:spacing w:after="249"/>
-              <w:ind w:left="0" w:right="79" w:firstLine="0"/>
-            </w:pPr>
-            <w:r>
-              <w:t>4</w:t>
-            </w:r>
-          </w:p>
-        </w:tc>
-        <w:tc>
-          <w:tcPr>
-            <w:tcW w:w="567" w:type="dxa"/>
-          </w:tcPr>
-          <w:p>
-            <w:pPr>
-              <w:spacing w:after="249"/>
-              <w:ind w:left="0" w:right="79" w:firstLine="0"/>
-            </w:pPr>
-            <w:r>
-              <w:t>1</w:t>
-            </w:r>
-          </w:p>
-        </w:tc>
-        <w:tc>
-          <w:tcPr>
-            <w:tcW w:w="567" w:type="dxa"/>
-            <w:shd w:val="clear" w:color="auto" w:fill="808080" w:themeFill="background1" w:themeFillShade="80"/>
-          </w:tcPr>
-          <w:p>
-            <w:pPr>
-              <w:spacing w:after="249"/>
-              <w:ind w:left="0" w:right="79" w:firstLine="0"/>
-              <w:rPr>
-                <w:color w:val="FFFFFF" w:themeColor="background1"/>
-              </w:rPr>
-            </w:pPr>
-            <w:r>
-              <w:rPr>
-                <w:color w:val="FFFFFF" w:themeColor="background1"/>
-              </w:rPr>
-              <w:t>0</w:t>
-            </w:r>
-          </w:p>
-        </w:tc>
-        <w:tc>
-          <w:tcPr>
-            <w:tcW w:w="567" w:type="dxa"/>
-            <w:shd w:val="clear" w:color="auto" w:fill="833C0B" w:themeFill="accent2" w:themeFillShade="80"/>
-          </w:tcPr>
-          <w:p>
-            <w:pPr>
-              <w:spacing w:after="249"/>
-              <w:ind w:left="0" w:right="79" w:firstLine="0"/>
-              <w:rPr>
-                <w:color w:val="FFFFFF" w:themeColor="background1"/>
-              </w:rPr>
-            </w:pPr>
-            <w:r>
-              <w:rPr>
-                <w:color w:val="FFFFFF" w:themeColor="background1"/>
-              </w:rPr>
-              <w:t>9</w:t>
-            </w:r>
-          </w:p>
-        </w:tc>
-      </w:tr>
-    </w:tbl>
-    <w:p>
-      <w:pPr>
-        <w:spacing w:after="229"/>
-        <w:ind w:right="79"/>
-      </w:pPr>
-    </w:p>
-    <w:tbl>
-      <w:tblPr>
-        <w:tblStyle w:val="TableGrid0"/>
-        <w:tblW w:w="0" w:type="auto"/>
-        <w:jc w:val="center"/>
-        <w:tblLook w:val="04A0" w:firstRow="1" w:lastRow="0" w:firstColumn="1" w:lastColumn="0" w:noHBand="0" w:noVBand="1"/>
-      </w:tblPr>
-      <w:tblGrid>
-        <w:gridCol w:w="567"/>
-        <w:gridCol w:w="567"/>
-        <w:gridCol w:w="567"/>
-        <w:gridCol w:w="567"/>
-        <w:gridCol w:w="567"/>
-        <w:gridCol w:w="567"/>
-        <w:gridCol w:w="567"/>
-        <w:gridCol w:w="567"/>
-        <w:gridCol w:w="567"/>
-      </w:tblGrid>
-      <w:tr>
-        <w:trPr>
-          <w:trHeight w:val="246"/>
-          <w:jc w:val="center"/>
-        </w:trPr>
-        <w:tc>
-          <w:tcPr>
-            <w:tcW w:w="567" w:type="dxa"/>
-          </w:tcPr>
-          <w:p>
-            <w:pPr>
-              <w:spacing w:after="249"/>
-              <w:ind w:left="0" w:right="79" w:firstLine="0"/>
-            </w:pPr>
-            <w:r>
-              <w:t>5</w:t>
-            </w:r>
-          </w:p>
-        </w:tc>
-        <w:tc>
-          <w:tcPr>
-            <w:tcW w:w="567" w:type="dxa"/>
-          </w:tcPr>
-          <w:p>
-            <w:pPr>
-              <w:spacing w:after="249"/>
-              <w:ind w:left="0" w:right="79" w:firstLine="0"/>
-            </w:pPr>
-            <w:r>
-              <w:t>2</w:t>
-            </w:r>
-          </w:p>
-        </w:tc>
-        <w:tc>
-          <w:tcPr>
-            <w:tcW w:w="567" w:type="dxa"/>
-          </w:tcPr>
-          <w:p>
-            <w:pPr>
-              <w:spacing w:after="249"/>
-              <w:ind w:left="0" w:right="79" w:firstLine="0"/>
-            </w:pPr>
-            <w:r>
-              <w:t>7</w:t>
-            </w:r>
-          </w:p>
-        </w:tc>
-        <w:tc>
-          <w:tcPr>
-            <w:tcW w:w="567" w:type="dxa"/>
-          </w:tcPr>
-          <w:p>
-            <w:pPr>
-              <w:spacing w:after="249"/>
-              <w:ind w:left="0" w:right="79" w:firstLine="0"/>
-            </w:pPr>
-            <w:r>
-              <w:t>3</w:t>
-            </w:r>
-          </w:p>
-        </w:tc>
-        <w:tc>
-          <w:tcPr>
-            <w:tcW w:w="567" w:type="dxa"/>
-          </w:tcPr>
-          <w:p>
-            <w:pPr>
-              <w:spacing w:after="249"/>
-              <w:ind w:left="0" w:right="79" w:firstLine="0"/>
-            </w:pPr>
-            <w:r>
-              <w:t>4</w:t>
-            </w:r>
-          </w:p>
-        </w:tc>
-        <w:tc>
-          <w:tcPr>
-            <w:tcW w:w="567" w:type="dxa"/>
-          </w:tcPr>
-          <w:p>
-            <w:pPr>
-              <w:spacing w:after="249"/>
-              <w:ind w:left="0" w:right="79" w:firstLine="0"/>
-            </w:pPr>
-            <w:r>
-              <w:t>1</w:t>
-            </w:r>
-          </w:p>
-        </w:tc>
-        <w:tc>
-          <w:tcPr>
-            <w:tcW w:w="567" w:type="dxa"/>
-            <w:shd w:val="clear" w:color="auto" w:fill="808080" w:themeFill="background1" w:themeFillShade="80"/>
-          </w:tcPr>
-          <w:p>
-            <w:pPr>
-              <w:spacing w:after="249"/>
-              <w:ind w:left="0" w:right="79" w:firstLine="0"/>
-              <w:rPr>
-                <w:color w:val="FFFFFF" w:themeColor="background1"/>
-              </w:rPr>
-            </w:pPr>
-            <w:r>
-              <w:rPr>
-                <w:color w:val="FFFFFF" w:themeColor="background1"/>
-              </w:rPr>
-              <w:t>0</w:t>
-            </w:r>
-          </w:p>
-        </w:tc>
-        <w:tc>
-          <w:tcPr>
-            <w:tcW w:w="567" w:type="dxa"/>
-            <w:shd w:val="clear" w:color="auto" w:fill="833C0B" w:themeFill="accent2" w:themeFillShade="80"/>
-          </w:tcPr>
-          <w:p>
-            <w:pPr>
-              <w:spacing w:after="249"/>
-              <w:ind w:left="0" w:right="79" w:firstLine="0"/>
-              <w:rPr>
-                <w:color w:val="FFFFFF" w:themeColor="background1"/>
-              </w:rPr>
-            </w:pPr>
-            <w:r>
-              <w:rPr>
-                <w:color w:val="FFFFFF" w:themeColor="background1"/>
-              </w:rPr>
-              <w:t>8</w:t>
-            </w:r>
-          </w:p>
-        </w:tc>
-        <w:tc>
-          <w:tcPr>
-            <w:tcW w:w="567" w:type="dxa"/>
-            <w:shd w:val="clear" w:color="auto" w:fill="833C0B" w:themeFill="accent2" w:themeFillShade="80"/>
-          </w:tcPr>
-          <w:p>
-            <w:pPr>
-              <w:spacing w:after="249"/>
-              <w:ind w:left="0" w:right="79" w:firstLine="0"/>
-              <w:rPr>
-                <w:color w:val="FFFFFF" w:themeColor="background1"/>
-              </w:rPr>
-            </w:pPr>
-            <w:r>
-              <w:rPr>
-                <w:color w:val="FFFFFF" w:themeColor="background1"/>
-              </w:rPr>
-              <w:t>9</w:t>
-            </w:r>
-          </w:p>
-        </w:tc>
-      </w:tr>
-    </w:tbl>
-    <w:p>
-      <w:pPr>
-        <w:spacing w:after="229"/>
-        <w:ind w:right="79"/>
-      </w:pPr>
-    </w:p>
-    <w:p>
-      <w:pPr>
-        <w:spacing w:after="229"/>
-        <w:ind w:right="79"/>
-      </w:pPr>
-      <w:r>
-        <w:t>The brown is the hares and the grey is the tortoises</w:t>
+      <w:r>
+        <w:t xml:space="preserve"> </w:t>
       </w:r>
     </w:p>
     <w:p>
@@ -2679,857 +1988,6 @@
       <w:r>
         <w:t>(10 marks)</w:t>
       </w:r>
-    </w:p>
-    <w:p>
-      <w:pPr>
-        <w:tabs>
-          <w:tab w:val="left" w:pos="916"/>
-          <w:tab w:val="left" w:pos="1832"/>
-          <w:tab w:val="left" w:pos="2748"/>
-          <w:tab w:val="left" w:pos="3664"/>
-          <w:tab w:val="left" w:pos="4580"/>
-          <w:tab w:val="left" w:pos="5496"/>
-          <w:tab w:val="left" w:pos="6412"/>
-          <w:tab w:val="left" w:pos="7328"/>
-          <w:tab w:val="left" w:pos="8244"/>
-          <w:tab w:val="left" w:pos="9160"/>
-          <w:tab w:val="left" w:pos="10076"/>
-          <w:tab w:val="left" w:pos="10992"/>
-          <w:tab w:val="left" w:pos="11908"/>
-          <w:tab w:val="left" w:pos="12824"/>
-          <w:tab w:val="left" w:pos="13740"/>
-          <w:tab w:val="left" w:pos="14656"/>
-        </w:tabs>
-        <w:spacing w:after="0" w:line="240" w:lineRule="auto"/>
-        <w:ind w:left="0" w:right="0" w:firstLine="0"/>
-        <w:jc w:val="left"/>
-        <w:rPr>
-          <w:rFonts w:ascii="Courier New" w:hAnsi="Courier New" w:cs="Courier New"/>
-          <w:sz w:val="20"/>
-          <w:szCs w:val="20"/>
-        </w:rPr>
-      </w:pPr>
-      <w:r>
-        <w:rPr>
-          <w:rFonts w:ascii="Courier New" w:hAnsi="Courier New" w:cs="Courier New"/>
-          <w:sz w:val="20"/>
-          <w:szCs w:val="20"/>
-        </w:rPr>
-        <w:lastRenderedPageBreak/>
-        <w:t>int i, j, temp;</w:t>
-      </w:r>
-    </w:p>
-    <w:p>
-      <w:pPr>
-        <w:tabs>
-          <w:tab w:val="left" w:pos="916"/>
-          <w:tab w:val="left" w:pos="1832"/>
-          <w:tab w:val="left" w:pos="2748"/>
-          <w:tab w:val="left" w:pos="3664"/>
-          <w:tab w:val="left" w:pos="4580"/>
-          <w:tab w:val="left" w:pos="5496"/>
-          <w:tab w:val="left" w:pos="6412"/>
-          <w:tab w:val="left" w:pos="7328"/>
-          <w:tab w:val="left" w:pos="8244"/>
-          <w:tab w:val="left" w:pos="9160"/>
-          <w:tab w:val="left" w:pos="10076"/>
-          <w:tab w:val="left" w:pos="10992"/>
-          <w:tab w:val="left" w:pos="11908"/>
-          <w:tab w:val="left" w:pos="12824"/>
-          <w:tab w:val="left" w:pos="13740"/>
-          <w:tab w:val="left" w:pos="14656"/>
-        </w:tabs>
-        <w:spacing w:after="0" w:line="240" w:lineRule="auto"/>
-        <w:ind w:left="0" w:right="0" w:firstLine="0"/>
-        <w:jc w:val="left"/>
-        <w:rPr>
-          <w:rFonts w:ascii="Courier New" w:hAnsi="Courier New" w:cs="Courier New"/>
-          <w:sz w:val="20"/>
-          <w:szCs w:val="20"/>
-        </w:rPr>
-      </w:pPr>
-      <w:r>
-        <w:rPr>
-          <w:rFonts w:ascii="Courier New" w:hAnsi="Courier New" w:cs="Courier New"/>
-          <w:sz w:val="20"/>
-          <w:szCs w:val="20"/>
-        </w:rPr>
-        <w:tab/>
-        <w:t>int sorted;</w:t>
-      </w:r>
-    </w:p>
-    <w:p>
-      <w:pPr>
-        <w:tabs>
-          <w:tab w:val="left" w:pos="916"/>
-          <w:tab w:val="left" w:pos="1832"/>
-          <w:tab w:val="left" w:pos="2748"/>
-          <w:tab w:val="left" w:pos="3664"/>
-          <w:tab w:val="left" w:pos="4580"/>
-          <w:tab w:val="left" w:pos="5496"/>
-          <w:tab w:val="left" w:pos="6412"/>
-          <w:tab w:val="left" w:pos="7328"/>
-          <w:tab w:val="left" w:pos="8244"/>
-          <w:tab w:val="left" w:pos="9160"/>
-          <w:tab w:val="left" w:pos="10076"/>
-          <w:tab w:val="left" w:pos="10992"/>
-          <w:tab w:val="left" w:pos="11908"/>
-          <w:tab w:val="left" w:pos="12824"/>
-          <w:tab w:val="left" w:pos="13740"/>
-          <w:tab w:val="left" w:pos="14656"/>
-        </w:tabs>
-        <w:spacing w:after="0" w:line="240" w:lineRule="auto"/>
-        <w:ind w:left="0" w:right="0" w:firstLine="0"/>
-        <w:jc w:val="left"/>
-        <w:rPr>
-          <w:rFonts w:ascii="Courier New" w:hAnsi="Courier New" w:cs="Courier New"/>
-          <w:sz w:val="20"/>
-          <w:szCs w:val="20"/>
-        </w:rPr>
-      </w:pPr>
-    </w:p>
-    <w:p>
-      <w:pPr>
-        <w:tabs>
-          <w:tab w:val="left" w:pos="916"/>
-          <w:tab w:val="left" w:pos="1832"/>
-          <w:tab w:val="left" w:pos="2748"/>
-          <w:tab w:val="left" w:pos="3664"/>
-          <w:tab w:val="left" w:pos="4580"/>
-          <w:tab w:val="left" w:pos="5496"/>
-          <w:tab w:val="left" w:pos="6412"/>
-          <w:tab w:val="left" w:pos="7328"/>
-          <w:tab w:val="left" w:pos="8244"/>
-          <w:tab w:val="left" w:pos="9160"/>
-          <w:tab w:val="left" w:pos="10076"/>
-          <w:tab w:val="left" w:pos="10992"/>
-          <w:tab w:val="left" w:pos="11908"/>
-          <w:tab w:val="left" w:pos="12824"/>
-          <w:tab w:val="left" w:pos="13740"/>
-          <w:tab w:val="left" w:pos="14656"/>
-        </w:tabs>
-        <w:spacing w:after="0" w:line="240" w:lineRule="auto"/>
-        <w:ind w:left="0" w:right="0" w:firstLine="0"/>
-        <w:jc w:val="left"/>
-        <w:rPr>
-          <w:rFonts w:ascii="Courier New" w:hAnsi="Courier New" w:cs="Courier New"/>
-          <w:sz w:val="20"/>
-          <w:szCs w:val="20"/>
-        </w:rPr>
-      </w:pPr>
-      <w:r>
-        <w:rPr>
-          <w:rFonts w:ascii="Courier New" w:hAnsi="Courier New" w:cs="Courier New"/>
-          <w:sz w:val="20"/>
-          <w:szCs w:val="20"/>
-        </w:rPr>
-        <w:tab/>
-        <w:t xml:space="preserve">for( i = 1; i &lt; n; ++i)  // repeat bubble pass n-1 times </w:t>
-      </w:r>
-    </w:p>
-    <w:p>
-      <w:pPr>
-        <w:tabs>
-          <w:tab w:val="left" w:pos="916"/>
-          <w:tab w:val="left" w:pos="1832"/>
-          <w:tab w:val="left" w:pos="2748"/>
-          <w:tab w:val="left" w:pos="3664"/>
-          <w:tab w:val="left" w:pos="4580"/>
-          <w:tab w:val="left" w:pos="5496"/>
-          <w:tab w:val="left" w:pos="6412"/>
-          <w:tab w:val="left" w:pos="7328"/>
-          <w:tab w:val="left" w:pos="8244"/>
-          <w:tab w:val="left" w:pos="9160"/>
-          <w:tab w:val="left" w:pos="10076"/>
-          <w:tab w:val="left" w:pos="10992"/>
-          <w:tab w:val="left" w:pos="11908"/>
-          <w:tab w:val="left" w:pos="12824"/>
-          <w:tab w:val="left" w:pos="13740"/>
-          <w:tab w:val="left" w:pos="14656"/>
-        </w:tabs>
-        <w:spacing w:after="0" w:line="240" w:lineRule="auto"/>
-        <w:ind w:left="0" w:right="0" w:firstLine="0"/>
-        <w:jc w:val="left"/>
-        <w:rPr>
-          <w:rFonts w:ascii="Courier New" w:hAnsi="Courier New" w:cs="Courier New"/>
-          <w:sz w:val="20"/>
-          <w:szCs w:val="20"/>
-        </w:rPr>
-      </w:pPr>
-      <w:r>
-        <w:rPr>
-          <w:rFonts w:ascii="Courier New" w:hAnsi="Courier New" w:cs="Courier New"/>
-          <w:sz w:val="20"/>
-          <w:szCs w:val="20"/>
-        </w:rPr>
-        <w:tab/>
-        <w:t>{</w:t>
-      </w:r>
-    </w:p>
-    <w:p>
-      <w:pPr>
-        <w:tabs>
-          <w:tab w:val="left" w:pos="916"/>
-          <w:tab w:val="left" w:pos="1832"/>
-          <w:tab w:val="left" w:pos="2748"/>
-          <w:tab w:val="left" w:pos="3664"/>
-          <w:tab w:val="left" w:pos="4580"/>
-          <w:tab w:val="left" w:pos="5496"/>
-          <w:tab w:val="left" w:pos="6412"/>
-          <w:tab w:val="left" w:pos="7328"/>
-          <w:tab w:val="left" w:pos="8244"/>
-          <w:tab w:val="left" w:pos="9160"/>
-          <w:tab w:val="left" w:pos="10076"/>
-          <w:tab w:val="left" w:pos="10992"/>
-          <w:tab w:val="left" w:pos="11908"/>
-          <w:tab w:val="left" w:pos="12824"/>
-          <w:tab w:val="left" w:pos="13740"/>
-          <w:tab w:val="left" w:pos="14656"/>
-        </w:tabs>
-        <w:spacing w:after="0" w:line="240" w:lineRule="auto"/>
-        <w:ind w:left="0" w:right="0" w:firstLine="0"/>
-        <w:jc w:val="left"/>
-        <w:rPr>
-          <w:rFonts w:ascii="Courier New" w:hAnsi="Courier New" w:cs="Courier New"/>
-          <w:sz w:val="20"/>
-          <w:szCs w:val="20"/>
-        </w:rPr>
-      </w:pPr>
-      <w:r>
-        <w:rPr>
-          <w:rFonts w:ascii="Courier New" w:hAnsi="Courier New" w:cs="Courier New"/>
-          <w:sz w:val="20"/>
-          <w:szCs w:val="20"/>
-        </w:rPr>
-        <w:tab/>
-      </w:r>
-      <w:r>
-        <w:rPr>
-          <w:rFonts w:ascii="Courier New" w:hAnsi="Courier New" w:cs="Courier New"/>
-          <w:sz w:val="20"/>
-          <w:szCs w:val="20"/>
-        </w:rPr>
-        <w:tab/>
-        <w:t>sorted = true;</w:t>
-      </w:r>
-      <w:r>
-        <w:rPr>
-          <w:rFonts w:ascii="Courier New" w:hAnsi="Courier New" w:cs="Courier New"/>
-          <w:sz w:val="20"/>
-          <w:szCs w:val="20"/>
-        </w:rPr>
-        <w:tab/>
-      </w:r>
-    </w:p>
-    <w:p>
-      <w:pPr>
-        <w:tabs>
-          <w:tab w:val="left" w:pos="916"/>
-          <w:tab w:val="left" w:pos="1832"/>
-          <w:tab w:val="left" w:pos="2748"/>
-          <w:tab w:val="left" w:pos="3664"/>
-          <w:tab w:val="left" w:pos="4580"/>
-          <w:tab w:val="left" w:pos="5496"/>
-          <w:tab w:val="left" w:pos="6412"/>
-          <w:tab w:val="left" w:pos="7328"/>
-          <w:tab w:val="left" w:pos="8244"/>
-          <w:tab w:val="left" w:pos="9160"/>
-          <w:tab w:val="left" w:pos="10076"/>
-          <w:tab w:val="left" w:pos="10992"/>
-          <w:tab w:val="left" w:pos="11908"/>
-          <w:tab w:val="left" w:pos="12824"/>
-          <w:tab w:val="left" w:pos="13740"/>
-          <w:tab w:val="left" w:pos="14656"/>
-        </w:tabs>
-        <w:spacing w:after="0" w:line="240" w:lineRule="auto"/>
-        <w:ind w:left="0" w:right="0" w:firstLine="0"/>
-        <w:jc w:val="left"/>
-        <w:rPr>
-          <w:rFonts w:ascii="Courier New" w:hAnsi="Courier New" w:cs="Courier New"/>
-          <w:sz w:val="20"/>
-          <w:szCs w:val="20"/>
-        </w:rPr>
-      </w:pPr>
-    </w:p>
-    <w:p>
-      <w:pPr>
-        <w:tabs>
-          <w:tab w:val="left" w:pos="916"/>
-          <w:tab w:val="left" w:pos="1832"/>
-          <w:tab w:val="left" w:pos="2748"/>
-          <w:tab w:val="left" w:pos="3664"/>
-          <w:tab w:val="left" w:pos="4580"/>
-          <w:tab w:val="left" w:pos="5496"/>
-          <w:tab w:val="left" w:pos="6412"/>
-          <w:tab w:val="left" w:pos="7328"/>
-          <w:tab w:val="left" w:pos="8244"/>
-          <w:tab w:val="left" w:pos="9160"/>
-          <w:tab w:val="left" w:pos="10076"/>
-          <w:tab w:val="left" w:pos="10992"/>
-          <w:tab w:val="left" w:pos="11908"/>
-          <w:tab w:val="left" w:pos="12824"/>
-          <w:tab w:val="left" w:pos="13740"/>
-          <w:tab w:val="left" w:pos="14656"/>
-        </w:tabs>
-        <w:spacing w:after="0" w:line="240" w:lineRule="auto"/>
-        <w:ind w:left="0" w:right="0" w:firstLine="0"/>
-        <w:jc w:val="left"/>
-        <w:rPr>
-          <w:rFonts w:ascii="Courier New" w:hAnsi="Courier New" w:cs="Courier New"/>
-          <w:sz w:val="20"/>
-          <w:szCs w:val="20"/>
-        </w:rPr>
-      </w:pPr>
-      <w:r>
-        <w:rPr>
-          <w:rFonts w:ascii="Courier New" w:hAnsi="Courier New" w:cs="Courier New"/>
-          <w:sz w:val="20"/>
-          <w:szCs w:val="20"/>
-        </w:rPr>
-        <w:tab/>
-      </w:r>
-      <w:r>
-        <w:rPr>
-          <w:rFonts w:ascii="Courier New" w:hAnsi="Courier New" w:cs="Courier New"/>
-          <w:sz w:val="20"/>
-          <w:szCs w:val="20"/>
-        </w:rPr>
-        <w:tab/>
-        <w:t>for( j = 0; j &lt; n-i; ++j)</w:t>
-      </w:r>
-    </w:p>
-    <w:p>
-      <w:pPr>
-        <w:tabs>
-          <w:tab w:val="left" w:pos="916"/>
-          <w:tab w:val="left" w:pos="1832"/>
-          <w:tab w:val="left" w:pos="2748"/>
-          <w:tab w:val="left" w:pos="3664"/>
-          <w:tab w:val="left" w:pos="4580"/>
-          <w:tab w:val="left" w:pos="5496"/>
-          <w:tab w:val="left" w:pos="6412"/>
-          <w:tab w:val="left" w:pos="7328"/>
-          <w:tab w:val="left" w:pos="8244"/>
-          <w:tab w:val="left" w:pos="9160"/>
-          <w:tab w:val="left" w:pos="10076"/>
-          <w:tab w:val="left" w:pos="10992"/>
-          <w:tab w:val="left" w:pos="11908"/>
-          <w:tab w:val="left" w:pos="12824"/>
-          <w:tab w:val="left" w:pos="13740"/>
-          <w:tab w:val="left" w:pos="14656"/>
-        </w:tabs>
-        <w:spacing w:after="0" w:line="240" w:lineRule="auto"/>
-        <w:ind w:left="0" w:right="0" w:firstLine="0"/>
-        <w:jc w:val="left"/>
-        <w:rPr>
-          <w:rFonts w:ascii="Courier New" w:hAnsi="Courier New" w:cs="Courier New"/>
-          <w:sz w:val="20"/>
-          <w:szCs w:val="20"/>
-        </w:rPr>
-      </w:pPr>
-      <w:r>
-        <w:rPr>
-          <w:rFonts w:ascii="Courier New" w:hAnsi="Courier New" w:cs="Courier New"/>
-          <w:sz w:val="20"/>
-          <w:szCs w:val="20"/>
-        </w:rPr>
-        <w:tab/>
-      </w:r>
-      <w:r>
-        <w:rPr>
-          <w:rFonts w:ascii="Courier New" w:hAnsi="Courier New" w:cs="Courier New"/>
-          <w:sz w:val="20"/>
-          <w:szCs w:val="20"/>
-        </w:rPr>
-        <w:tab/>
-      </w:r>
-      <w:r>
-        <w:rPr>
-          <w:rFonts w:ascii="Courier New" w:hAnsi="Courier New" w:cs="Courier New"/>
-          <w:sz w:val="20"/>
-          <w:szCs w:val="20"/>
-        </w:rPr>
-        <w:tab/>
-        <w:t xml:space="preserve">if( a[j] &gt; a[j+1]) </w:t>
-      </w:r>
-    </w:p>
-    <w:p>
-      <w:pPr>
-        <w:tabs>
-          <w:tab w:val="left" w:pos="916"/>
-          <w:tab w:val="left" w:pos="1832"/>
-          <w:tab w:val="left" w:pos="2748"/>
-          <w:tab w:val="left" w:pos="3664"/>
-          <w:tab w:val="left" w:pos="4580"/>
-          <w:tab w:val="left" w:pos="5496"/>
-          <w:tab w:val="left" w:pos="6412"/>
-          <w:tab w:val="left" w:pos="7328"/>
-          <w:tab w:val="left" w:pos="8244"/>
-          <w:tab w:val="left" w:pos="9160"/>
-          <w:tab w:val="left" w:pos="10076"/>
-          <w:tab w:val="left" w:pos="10992"/>
-          <w:tab w:val="left" w:pos="11908"/>
-          <w:tab w:val="left" w:pos="12824"/>
-          <w:tab w:val="left" w:pos="13740"/>
-          <w:tab w:val="left" w:pos="14656"/>
-        </w:tabs>
-        <w:spacing w:after="0" w:line="240" w:lineRule="auto"/>
-        <w:ind w:left="0" w:right="0" w:firstLine="0"/>
-        <w:jc w:val="left"/>
-        <w:rPr>
-          <w:rFonts w:ascii="Courier New" w:hAnsi="Courier New" w:cs="Courier New"/>
-          <w:sz w:val="20"/>
-          <w:szCs w:val="20"/>
-        </w:rPr>
-      </w:pPr>
-      <w:r>
-        <w:rPr>
-          <w:rFonts w:ascii="Courier New" w:hAnsi="Courier New" w:cs="Courier New"/>
-          <w:sz w:val="20"/>
-          <w:szCs w:val="20"/>
-        </w:rPr>
-        <w:tab/>
-      </w:r>
-      <w:r>
-        <w:rPr>
-          <w:rFonts w:ascii="Courier New" w:hAnsi="Courier New" w:cs="Courier New"/>
-          <w:sz w:val="20"/>
-          <w:szCs w:val="20"/>
-        </w:rPr>
-        <w:tab/>
-      </w:r>
-      <w:r>
-        <w:rPr>
-          <w:rFonts w:ascii="Courier New" w:hAnsi="Courier New" w:cs="Courier New"/>
-          <w:sz w:val="20"/>
-          <w:szCs w:val="20"/>
-        </w:rPr>
-        <w:tab/>
-        <w:t>{</w:t>
-      </w:r>
-    </w:p>
-    <w:p>
-      <w:pPr>
-        <w:tabs>
-          <w:tab w:val="left" w:pos="916"/>
-          <w:tab w:val="left" w:pos="1832"/>
-          <w:tab w:val="left" w:pos="2748"/>
-          <w:tab w:val="left" w:pos="3664"/>
-          <w:tab w:val="left" w:pos="4580"/>
-          <w:tab w:val="left" w:pos="5496"/>
-          <w:tab w:val="left" w:pos="6412"/>
-          <w:tab w:val="left" w:pos="7328"/>
-          <w:tab w:val="left" w:pos="8244"/>
-          <w:tab w:val="left" w:pos="9160"/>
-          <w:tab w:val="left" w:pos="10076"/>
-          <w:tab w:val="left" w:pos="10992"/>
-          <w:tab w:val="left" w:pos="11908"/>
-          <w:tab w:val="left" w:pos="12824"/>
-          <w:tab w:val="left" w:pos="13740"/>
-          <w:tab w:val="left" w:pos="14656"/>
-        </w:tabs>
-        <w:spacing w:after="0" w:line="240" w:lineRule="auto"/>
-        <w:ind w:left="0" w:right="0" w:firstLine="0"/>
-        <w:jc w:val="left"/>
-        <w:rPr>
-          <w:rFonts w:ascii="Courier New" w:hAnsi="Courier New" w:cs="Courier New"/>
-          <w:sz w:val="20"/>
-          <w:szCs w:val="20"/>
-        </w:rPr>
-      </w:pPr>
-      <w:r>
-        <w:rPr>
-          <w:rFonts w:ascii="Courier New" w:hAnsi="Courier New" w:cs="Courier New"/>
-          <w:sz w:val="20"/>
-          <w:szCs w:val="20"/>
-        </w:rPr>
-        <w:tab/>
-      </w:r>
-      <w:r>
-        <w:rPr>
-          <w:rFonts w:ascii="Courier New" w:hAnsi="Courier New" w:cs="Courier New"/>
-          <w:sz w:val="20"/>
-          <w:szCs w:val="20"/>
-        </w:rPr>
-        <w:tab/>
-      </w:r>
-      <w:r>
-        <w:rPr>
-          <w:rFonts w:ascii="Courier New" w:hAnsi="Courier New" w:cs="Courier New"/>
-          <w:sz w:val="20"/>
-          <w:szCs w:val="20"/>
-        </w:rPr>
-        <w:tab/>
-      </w:r>
-      <w:r>
-        <w:rPr>
-          <w:rFonts w:ascii="Courier New" w:hAnsi="Courier New" w:cs="Courier New"/>
-          <w:sz w:val="20"/>
-          <w:szCs w:val="20"/>
-        </w:rPr>
-        <w:tab/>
-      </w:r>
-      <w:r>
-        <w:rPr>
-          <w:rFonts w:ascii="Courier New" w:hAnsi="Courier New" w:cs="Courier New"/>
-          <w:sz w:val="20"/>
-          <w:szCs w:val="20"/>
-        </w:rPr>
-        <w:t>temp = a[j];</w:t>
-      </w:r>
-    </w:p>
-    <w:p>
-      <w:pPr>
-        <w:tabs>
-          <w:tab w:val="left" w:pos="916"/>
-          <w:tab w:val="left" w:pos="1832"/>
-          <w:tab w:val="left" w:pos="2748"/>
-          <w:tab w:val="left" w:pos="3664"/>
-          <w:tab w:val="left" w:pos="4580"/>
-          <w:tab w:val="left" w:pos="5496"/>
-          <w:tab w:val="left" w:pos="6412"/>
-          <w:tab w:val="left" w:pos="7328"/>
-          <w:tab w:val="left" w:pos="8244"/>
-          <w:tab w:val="left" w:pos="9160"/>
-          <w:tab w:val="left" w:pos="10076"/>
-          <w:tab w:val="left" w:pos="10992"/>
-          <w:tab w:val="left" w:pos="11908"/>
-          <w:tab w:val="left" w:pos="12824"/>
-          <w:tab w:val="left" w:pos="13740"/>
-          <w:tab w:val="left" w:pos="14656"/>
-        </w:tabs>
-        <w:spacing w:after="0" w:line="240" w:lineRule="auto"/>
-        <w:ind w:left="0" w:right="0" w:firstLine="0"/>
-        <w:jc w:val="left"/>
-        <w:rPr>
-          <w:rFonts w:ascii="Courier New" w:hAnsi="Courier New" w:cs="Courier New"/>
-          <w:sz w:val="20"/>
-          <w:szCs w:val="20"/>
-        </w:rPr>
-      </w:pPr>
-      <w:r>
-        <w:rPr>
-          <w:rFonts w:ascii="Courier New" w:hAnsi="Courier New" w:cs="Courier New"/>
-          <w:sz w:val="20"/>
-          <w:szCs w:val="20"/>
-        </w:rPr>
-        <w:tab/>
-      </w:r>
-      <w:r>
-        <w:rPr>
-          <w:rFonts w:ascii="Courier New" w:hAnsi="Courier New" w:cs="Courier New"/>
-          <w:sz w:val="20"/>
-          <w:szCs w:val="20"/>
-        </w:rPr>
-        <w:tab/>
-      </w:r>
-      <w:r>
-        <w:rPr>
-          <w:rFonts w:ascii="Courier New" w:hAnsi="Courier New" w:cs="Courier New"/>
-          <w:sz w:val="20"/>
-          <w:szCs w:val="20"/>
-        </w:rPr>
-        <w:tab/>
-      </w:r>
-      <w:r>
-        <w:rPr>
-          <w:rFonts w:ascii="Courier New" w:hAnsi="Courier New" w:cs="Courier New"/>
-          <w:sz w:val="20"/>
-          <w:szCs w:val="20"/>
-        </w:rPr>
-        <w:tab/>
-        <w:t>a[j] = a[j+1];</w:t>
-      </w:r>
-    </w:p>
-    <w:p>
-      <w:pPr>
-        <w:tabs>
-          <w:tab w:val="left" w:pos="916"/>
-          <w:tab w:val="left" w:pos="1832"/>
-          <w:tab w:val="left" w:pos="2748"/>
-          <w:tab w:val="left" w:pos="3664"/>
-          <w:tab w:val="left" w:pos="4580"/>
-          <w:tab w:val="left" w:pos="5496"/>
-          <w:tab w:val="left" w:pos="6412"/>
-          <w:tab w:val="left" w:pos="7328"/>
-          <w:tab w:val="left" w:pos="8244"/>
-          <w:tab w:val="left" w:pos="9160"/>
-          <w:tab w:val="left" w:pos="10076"/>
-          <w:tab w:val="left" w:pos="10992"/>
-          <w:tab w:val="left" w:pos="11908"/>
-          <w:tab w:val="left" w:pos="12824"/>
-          <w:tab w:val="left" w:pos="13740"/>
-          <w:tab w:val="left" w:pos="14656"/>
-        </w:tabs>
-        <w:spacing w:after="0" w:line="240" w:lineRule="auto"/>
-        <w:ind w:left="0" w:right="0" w:firstLine="0"/>
-        <w:jc w:val="left"/>
-        <w:rPr>
-          <w:rFonts w:ascii="Courier New" w:hAnsi="Courier New" w:cs="Courier New"/>
-          <w:sz w:val="20"/>
-          <w:szCs w:val="20"/>
-        </w:rPr>
-      </w:pPr>
-      <w:r>
-        <w:rPr>
-          <w:rFonts w:ascii="Courier New" w:hAnsi="Courier New" w:cs="Courier New"/>
-          <w:sz w:val="20"/>
-          <w:szCs w:val="20"/>
-        </w:rPr>
-        <w:tab/>
-      </w:r>
-      <w:r>
-        <w:rPr>
-          <w:rFonts w:ascii="Courier New" w:hAnsi="Courier New" w:cs="Courier New"/>
-          <w:sz w:val="20"/>
-          <w:szCs w:val="20"/>
-        </w:rPr>
-        <w:tab/>
-      </w:r>
-      <w:r>
-        <w:rPr>
-          <w:rFonts w:ascii="Courier New" w:hAnsi="Courier New" w:cs="Courier New"/>
-          <w:sz w:val="20"/>
-          <w:szCs w:val="20"/>
-        </w:rPr>
-        <w:tab/>
-      </w:r>
-      <w:r>
-        <w:rPr>
-          <w:rFonts w:ascii="Courier New" w:hAnsi="Courier New" w:cs="Courier New"/>
-          <w:sz w:val="20"/>
-          <w:szCs w:val="20"/>
-        </w:rPr>
-        <w:tab/>
-        <w:t>a[j+1] = temp;</w:t>
-      </w:r>
-    </w:p>
-    <w:p>
-      <w:pPr>
-        <w:tabs>
-          <w:tab w:val="left" w:pos="916"/>
-          <w:tab w:val="left" w:pos="1832"/>
-          <w:tab w:val="left" w:pos="2748"/>
-          <w:tab w:val="left" w:pos="3664"/>
-          <w:tab w:val="left" w:pos="4580"/>
-          <w:tab w:val="left" w:pos="5496"/>
-          <w:tab w:val="left" w:pos="6412"/>
-          <w:tab w:val="left" w:pos="7328"/>
-          <w:tab w:val="left" w:pos="8244"/>
-          <w:tab w:val="left" w:pos="9160"/>
-          <w:tab w:val="left" w:pos="10076"/>
-          <w:tab w:val="left" w:pos="10992"/>
-          <w:tab w:val="left" w:pos="11908"/>
-          <w:tab w:val="left" w:pos="12824"/>
-          <w:tab w:val="left" w:pos="13740"/>
-          <w:tab w:val="left" w:pos="14656"/>
-        </w:tabs>
-        <w:spacing w:after="0" w:line="240" w:lineRule="auto"/>
-        <w:ind w:left="0" w:right="0" w:firstLine="0"/>
-        <w:jc w:val="left"/>
-        <w:rPr>
-          <w:rFonts w:ascii="Courier New" w:hAnsi="Courier New" w:cs="Courier New"/>
-          <w:sz w:val="20"/>
-          <w:szCs w:val="20"/>
-        </w:rPr>
-      </w:pPr>
-      <w:r>
-        <w:rPr>
-          <w:rFonts w:ascii="Courier New" w:hAnsi="Courier New" w:cs="Courier New"/>
-          <w:sz w:val="20"/>
-          <w:szCs w:val="20"/>
-        </w:rPr>
-        <w:tab/>
-      </w:r>
-      <w:r>
-        <w:rPr>
-          <w:rFonts w:ascii="Courier New" w:hAnsi="Courier New" w:cs="Courier New"/>
-          <w:sz w:val="20"/>
-          <w:szCs w:val="20"/>
-        </w:rPr>
-        <w:tab/>
-      </w:r>
-      <w:r>
-        <w:rPr>
-          <w:rFonts w:ascii="Courier New" w:hAnsi="Courier New" w:cs="Courier New"/>
-          <w:sz w:val="20"/>
-          <w:szCs w:val="20"/>
-        </w:rPr>
-        <w:tab/>
-      </w:r>
-      <w:r>
-        <w:rPr>
-          <w:rFonts w:ascii="Courier New" w:hAnsi="Courier New" w:cs="Courier New"/>
-          <w:sz w:val="20"/>
-          <w:szCs w:val="20"/>
-        </w:rPr>
-        <w:tab/>
-        <w:t>sorted = false;</w:t>
-      </w:r>
-      <w:r>
-        <w:rPr>
-          <w:rFonts w:ascii="Courier New" w:hAnsi="Courier New" w:cs="Courier New"/>
-          <w:sz w:val="20"/>
-          <w:szCs w:val="20"/>
-        </w:rPr>
-        <w:tab/>
-      </w:r>
-    </w:p>
-    <w:p>
-      <w:pPr>
-        <w:tabs>
-          <w:tab w:val="left" w:pos="916"/>
-          <w:tab w:val="left" w:pos="1832"/>
-          <w:tab w:val="left" w:pos="2748"/>
-          <w:tab w:val="left" w:pos="3664"/>
-          <w:tab w:val="left" w:pos="4580"/>
-          <w:tab w:val="left" w:pos="5496"/>
-          <w:tab w:val="left" w:pos="6412"/>
-          <w:tab w:val="left" w:pos="7328"/>
-          <w:tab w:val="left" w:pos="8244"/>
-          <w:tab w:val="left" w:pos="9160"/>
-          <w:tab w:val="left" w:pos="10076"/>
-          <w:tab w:val="left" w:pos="10992"/>
-          <w:tab w:val="left" w:pos="11908"/>
-          <w:tab w:val="left" w:pos="12824"/>
-          <w:tab w:val="left" w:pos="13740"/>
-          <w:tab w:val="left" w:pos="14656"/>
-        </w:tabs>
-        <w:spacing w:after="0" w:line="240" w:lineRule="auto"/>
-        <w:ind w:left="0" w:right="0" w:firstLine="0"/>
-        <w:jc w:val="left"/>
-        <w:rPr>
-          <w:rFonts w:ascii="Courier New" w:hAnsi="Courier New" w:cs="Courier New"/>
-          <w:sz w:val="20"/>
-          <w:szCs w:val="20"/>
-        </w:rPr>
-      </w:pPr>
-      <w:r>
-        <w:rPr>
-          <w:rFonts w:ascii="Courier New" w:hAnsi="Courier New" w:cs="Courier New"/>
-          <w:sz w:val="20"/>
-          <w:szCs w:val="20"/>
-        </w:rPr>
-        <w:tab/>
-      </w:r>
-      <w:r>
-        <w:rPr>
-          <w:rFonts w:ascii="Courier New" w:hAnsi="Courier New" w:cs="Courier New"/>
-          <w:sz w:val="20"/>
-          <w:szCs w:val="20"/>
-        </w:rPr>
-        <w:tab/>
-      </w:r>
-      <w:r>
-        <w:rPr>
-          <w:rFonts w:ascii="Courier New" w:hAnsi="Courier New" w:cs="Courier New"/>
-          <w:sz w:val="20"/>
-          <w:szCs w:val="20"/>
-        </w:rPr>
-        <w:tab/>
-        <w:t>}</w:t>
-      </w:r>
-    </w:p>
-    <w:p>
-      <w:pPr>
-        <w:tabs>
-          <w:tab w:val="left" w:pos="916"/>
-          <w:tab w:val="left" w:pos="1832"/>
-          <w:tab w:val="left" w:pos="2748"/>
-          <w:tab w:val="left" w:pos="3664"/>
-          <w:tab w:val="left" w:pos="4580"/>
-          <w:tab w:val="left" w:pos="5496"/>
-          <w:tab w:val="left" w:pos="6412"/>
-          <w:tab w:val="left" w:pos="7328"/>
-          <w:tab w:val="left" w:pos="8244"/>
-          <w:tab w:val="left" w:pos="9160"/>
-          <w:tab w:val="left" w:pos="10076"/>
-          <w:tab w:val="left" w:pos="10992"/>
-          <w:tab w:val="left" w:pos="11908"/>
-          <w:tab w:val="left" w:pos="12824"/>
-          <w:tab w:val="left" w:pos="13740"/>
-          <w:tab w:val="left" w:pos="14656"/>
-        </w:tabs>
-        <w:spacing w:after="0" w:line="240" w:lineRule="auto"/>
-        <w:ind w:left="0" w:right="0" w:firstLine="0"/>
-        <w:jc w:val="left"/>
-        <w:rPr>
-          <w:rFonts w:ascii="Courier New" w:hAnsi="Courier New" w:cs="Courier New"/>
-          <w:sz w:val="20"/>
-          <w:szCs w:val="20"/>
-        </w:rPr>
-      </w:pPr>
-      <w:r>
-        <w:rPr>
-          <w:rFonts w:ascii="Courier New" w:hAnsi="Courier New" w:cs="Courier New"/>
-          <w:sz w:val="20"/>
-          <w:szCs w:val="20"/>
-        </w:rPr>
-        <w:tab/>
-      </w:r>
-      <w:r>
-        <w:rPr>
-          <w:rFonts w:ascii="Courier New" w:hAnsi="Courier New" w:cs="Courier New"/>
-          <w:sz w:val="20"/>
-          <w:szCs w:val="20"/>
-        </w:rPr>
-        <w:tab/>
-        <w:t>if (sorted) break;</w:t>
-      </w:r>
-      <w:r>
-        <w:rPr>
-          <w:rFonts w:ascii="Courier New" w:hAnsi="Courier New" w:cs="Courier New"/>
-          <w:sz w:val="20"/>
-          <w:szCs w:val="20"/>
-        </w:rPr>
-        <w:tab/>
-      </w:r>
-      <w:r>
-        <w:rPr>
-          <w:rFonts w:ascii="Courier New" w:hAnsi="Courier New" w:cs="Courier New"/>
-          <w:sz w:val="20"/>
-          <w:szCs w:val="20"/>
-        </w:rPr>
-        <w:tab/>
-      </w:r>
-      <w:r>
-        <w:rPr>
-          <w:rFonts w:ascii="Courier New" w:hAnsi="Courier New" w:cs="Courier New"/>
-          <w:sz w:val="20"/>
-          <w:szCs w:val="20"/>
-        </w:rPr>
-        <w:tab/>
-      </w:r>
-      <w:r>
-        <w:rPr>
-          <w:rFonts w:ascii="Courier New" w:hAnsi="Courier New" w:cs="Courier New"/>
-          <w:sz w:val="20"/>
-          <w:szCs w:val="20"/>
-        </w:rPr>
-        <w:tab/>
-      </w:r>
-      <w:r>
-        <w:rPr>
-          <w:rFonts w:ascii="Courier New" w:hAnsi="Courier New" w:cs="Courier New"/>
-          <w:sz w:val="20"/>
-          <w:szCs w:val="20"/>
-        </w:rPr>
-        <w:tab/>
-      </w:r>
-      <w:r>
-        <w:rPr>
-          <w:rFonts w:ascii="Courier New" w:hAnsi="Courier New" w:cs="Courier New"/>
-          <w:sz w:val="20"/>
-          <w:szCs w:val="20"/>
-        </w:rPr>
-        <w:tab/>
-      </w:r>
-    </w:p>
-    <w:p>
-      <w:pPr>
-        <w:spacing w:after="156" w:line="265" w:lineRule="auto"/>
-        <w:ind w:left="10" w:right="208" w:hanging="10"/>
-      </w:pPr>
     </w:p>
     <w:p>
       <w:pPr>
@@ -3559,13 +2017,7 @@
     <w:p>
       <w:pPr>
         <w:spacing w:after="164"/>
-        <w:ind w:right="79"/>
-      </w:pPr>
-    </w:p>
-    <w:p>
-      <w:pPr>
-        <w:spacing w:after="164"/>
-        <w:ind w:right="79"/>
+        <w:ind w:left="0" w:right="79" w:firstLine="0"/>
       </w:pPr>
     </w:p>
     <w:p>
@@ -3602,7 +2054,15 @@
         <w:ind w:right="79" w:hanging="367"/>
       </w:pPr>
       <w:r>
-        <w:t>Using diagrams, show how heap sort works on the heapified array from part (d).</w:t>
+        <w:t xml:space="preserve">Using diagrams, show how heap sort works on the </w:t>
+      </w:r>
+      <w:proofErr w:type="spellStart"/>
+      <w:r>
+        <w:t>heapified</w:t>
+      </w:r>
+      <w:proofErr w:type="spellEnd"/>
+      <w:r>
+        <w:t xml:space="preserve"> array from part (d).</w:t>
       </w:r>
     </w:p>
     <w:p>
@@ -3707,6 +2167,162 @@
     </w:p>
     <w:p>
       <w:pPr>
+        <w:spacing w:after="219" w:line="265" w:lineRule="auto"/>
+        <w:ind w:left="10" w:right="79" w:hanging="10"/>
+      </w:pPr>
+      <w:r>
+        <w:t>Kruskal Algorithm is a greedy algorithm that builds a minimum spanning tree. It does this by reading each edge and connects the smaller edges to their vertices. This could lead to a few different trees built. Eventually all vertices are connected in a single tree using the smallest edges possible.</w:t>
+      </w:r>
+    </w:p>
+    <w:p>
+      <w:pPr>
+        <w:spacing w:after="219" w:line="265" w:lineRule="auto"/>
+        <w:ind w:left="10" w:right="79" w:hanging="10"/>
+      </w:pPr>
+      <w:r>
+        <w:t>KRUSKAL(G):</w:t>
+      </w:r>
+    </w:p>
+    <w:p>
+      <w:pPr>
+        <w:spacing w:after="219" w:line="265" w:lineRule="auto"/>
+        <w:ind w:left="10" w:right="79" w:hanging="10"/>
+      </w:pPr>
+      <w:r>
+        <w:t xml:space="preserve">T = </w:t>
+      </w:r>
+      <w:r>
+        <w:rPr>
+          <w:rFonts w:ascii="Cambria Math" w:hAnsi="Cambria Math" w:cs="Cambria Math"/>
+        </w:rPr>
+        <w:t>∅</w:t>
+      </w:r>
+      <w:r>
+        <w:t xml:space="preserve"> </w:t>
+      </w:r>
+    </w:p>
+    <w:p>
+      <w:pPr>
+        <w:spacing w:after="219" w:line="265" w:lineRule="auto"/>
+        <w:ind w:left="10" w:right="79" w:hanging="10"/>
+      </w:pPr>
+      <w:proofErr w:type="spellStart"/>
+      <w:r>
+        <w:t>foreach</w:t>
+      </w:r>
+      <w:proofErr w:type="spellEnd"/>
+      <w:r>
+        <w:t xml:space="preserve"> v </w:t>
+      </w:r>
+      <w:r>
+        <w:rPr>
+          <w:rFonts w:ascii="Cambria Math" w:hAnsi="Cambria Math" w:cs="Cambria Math"/>
+        </w:rPr>
+        <w:t>∈</w:t>
+      </w:r>
+      <w:r>
+        <w:t xml:space="preserve"> G.V: </w:t>
+      </w:r>
+    </w:p>
+    <w:p>
+      <w:pPr>
+        <w:spacing w:after="219" w:line="265" w:lineRule="auto"/>
+        <w:ind w:left="10" w:right="79" w:firstLine="256"/>
+      </w:pPr>
+      <w:r>
+        <w:lastRenderedPageBreak/>
+        <w:t xml:space="preserve">MAKE-SET(v) </w:t>
+      </w:r>
+    </w:p>
+    <w:p>
+      <w:pPr>
+        <w:spacing w:after="219" w:line="265" w:lineRule="auto"/>
+        <w:ind w:left="10" w:right="79" w:firstLine="256"/>
+      </w:pPr>
+      <w:proofErr w:type="spellStart"/>
+      <w:r>
+        <w:t>foreach</w:t>
+      </w:r>
+      <w:proofErr w:type="spellEnd"/>
+      <w:r>
+        <w:t xml:space="preserve"> (u, v) ordere</w:t>
+      </w:r>
+      <w:r>
+        <w:t xml:space="preserve">d by </w:t>
+      </w:r>
+      <w:proofErr w:type="gramStart"/>
+      <w:r>
+        <w:t>weight(</w:t>
+      </w:r>
+      <w:proofErr w:type="gramEnd"/>
+      <w:r>
+        <w:t>u, v), increasing:</w:t>
+      </w:r>
+    </w:p>
+    <w:p>
+      <w:pPr>
+        <w:spacing w:after="219" w:line="265" w:lineRule="auto"/>
+        <w:ind w:left="10" w:right="79" w:firstLine="256"/>
+      </w:pPr>
+      <w:r>
+        <w:t xml:space="preserve">    if FIND-SET(u) ≠</w:t>
+      </w:r>
+      <w:r>
+        <w:t xml:space="preserve"> FIND-SET(v): </w:t>
+      </w:r>
+    </w:p>
+    <w:p>
+      <w:pPr>
+        <w:spacing w:after="219" w:line="265" w:lineRule="auto"/>
+        <w:ind w:left="10" w:right="79" w:firstLine="256"/>
+      </w:pPr>
+      <w:r>
+        <w:t xml:space="preserve">      T = T </w:t>
+      </w:r>
+      <w:r>
+        <w:rPr>
+          <w:rFonts w:ascii="Cambria Math" w:hAnsi="Cambria Math" w:cs="Cambria Math"/>
+        </w:rPr>
+        <w:t>∪</w:t>
+      </w:r>
+      <w:r>
+        <w:t xml:space="preserve"> {(u, v)} </w:t>
+      </w:r>
+    </w:p>
+    <w:p>
+      <w:pPr>
+        <w:spacing w:after="219" w:line="265" w:lineRule="auto"/>
+        <w:ind w:left="10" w:right="79" w:firstLine="256"/>
+      </w:pPr>
+      <w:r>
+        <w:t xml:space="preserve">      </w:t>
+      </w:r>
+      <w:proofErr w:type="gramStart"/>
+      <w:r>
+        <w:t>UNION(</w:t>
+      </w:r>
+      <w:proofErr w:type="gramEnd"/>
+      <w:r>
+        <w:t xml:space="preserve">u, v) </w:t>
+      </w:r>
+    </w:p>
+    <w:p>
+      <w:pPr>
+        <w:spacing w:after="219" w:line="265" w:lineRule="auto"/>
+        <w:ind w:right="79"/>
+      </w:pPr>
+      <w:r>
+        <w:t>return T</w:t>
+      </w:r>
+    </w:p>
+    <w:p>
+      <w:pPr>
+        <w:spacing w:after="219" w:line="265" w:lineRule="auto"/>
+        <w:ind w:right="79"/>
+      </w:pPr>
+    </w:p>
+    <w:p>
+      <w:pPr>
         <w:numPr>
           <w:ilvl w:val="1"/>
           <w:numId w:val="1"/>
@@ -3740,6 +2356,32 @@
     </w:p>
     <w:p>
       <w:pPr>
+        <w:spacing w:after="219" w:line="265" w:lineRule="auto"/>
+        <w:ind w:right="79"/>
+      </w:pPr>
+      <w:r>
+        <w:t>A</w:t>
+      </w:r>
+      <w:r>
+        <w:t>dja</w:t>
+      </w:r>
+      <w:r>
+        <w:t>c</w:t>
+      </w:r>
+      <w:r>
+        <w:t xml:space="preserve">ency List or Adjacency Matrix are both appropriate representation for implementing Kruskal algorithm. The time complexity is </w:t>
+      </w:r>
+      <w:proofErr w:type="gramStart"/>
+      <w:r>
+        <w:t>O(</w:t>
+      </w:r>
+      <w:proofErr w:type="gramEnd"/>
+      <w:r>
+        <w:t>E log V) where E is the number of edges and V is the number of vertices.</w:t>
+      </w:r>
+    </w:p>
+    <w:p>
+      <w:pPr>
         <w:numPr>
           <w:ilvl w:val="1"/>
           <w:numId w:val="1"/>
@@ -3748,7 +2390,15 @@
         <w:ind w:right="79" w:hanging="367"/>
       </w:pPr>
       <w:r>
-        <w:t>Explain the Union-Find data structure and what it is used for in Kruskal's algorithm. Also, with the aid of diagrams, outline a possible implementation of this data structure and give an example showing how its two significant operations work.</w:t>
+        <w:t xml:space="preserve">Explain the Union-Find data structure and what it is used for in Kruskal's algorithm. Also, with the aid of diagrams, outline a possible implementation of this data structure and give an example showing how its </w:t>
+      </w:r>
+      <w:proofErr w:type="gramStart"/>
+      <w:r>
+        <w:t>two significant</w:t>
+      </w:r>
+      <w:proofErr w:type="gramEnd"/>
+      <w:r>
+        <w:t xml:space="preserve"> operations work.</w:t>
       </w:r>
     </w:p>
     <w:p>
@@ -3758,9 +2408,79 @@
         <w:jc w:val="right"/>
       </w:pPr>
       <w:r>
-        <w:lastRenderedPageBreak/>
         <w:t>(10 marks)</w:t>
       </w:r>
+    </w:p>
+    <w:p>
+      <w:pPr>
+        <w:spacing w:after="219" w:line="265" w:lineRule="auto"/>
+        <w:ind w:left="10" w:right="50" w:hanging="10"/>
+      </w:pPr>
+      <w:r>
+        <w:t xml:space="preserve">The Union-Find is a data structure that connects two different sets into one, or if more than two sets it will eventually connect them all into one. When in Kruskal, it will treat each vertex as a member of </w:t>
+      </w:r>
+      <w:r>
+        <w:t>individual</w:t>
+      </w:r>
+      <w:r>
+        <w:t xml:space="preserve"> </w:t>
+      </w:r>
+      <w:r>
+        <w:t xml:space="preserve">disjoint </w:t>
+      </w:r>
+      <w:r>
+        <w:t>set, joining them all until there is only one set, containing all the vertices and their respective edges.</w:t>
+      </w:r>
+    </w:p>
+    <w:p>
+      <w:pPr>
+        <w:spacing w:after="219" w:line="265" w:lineRule="auto"/>
+        <w:ind w:left="10" w:right="50" w:hanging="10"/>
+      </w:pPr>
+      <w:proofErr w:type="spellStart"/>
+      <w:proofErr w:type="gramStart"/>
+      <w:r>
+        <w:t>Lets</w:t>
+      </w:r>
+      <w:proofErr w:type="spellEnd"/>
+      <w:proofErr w:type="gramEnd"/>
+      <w:r>
+        <w:t xml:space="preserve"> say there is 4 vertices, called A B C and D. There is an edge with a weight of 7 connecting A and B, another weighted 4 connected A and C, another weighted 2 connected B and D and another weighted 7 connected B and C. With Union-|Find, each vertex </w:t>
+      </w:r>
+      <w:proofErr w:type="gramStart"/>
+      <w:r>
+        <w:t>are</w:t>
+      </w:r>
+      <w:proofErr w:type="gramEnd"/>
+      <w:r>
+        <w:t xml:space="preserve"> a disjoint set. Then going through each edge, it checks if they are member of the same set by using the </w:t>
+      </w:r>
+      <w:proofErr w:type="gramStart"/>
+      <w:r>
+        <w:t>find(</w:t>
+      </w:r>
+      <w:proofErr w:type="gramEnd"/>
+      <w:r>
+        <w:t>) on them, finding the parent of each set. If the parent of the two sets are different, it will join them into one set and set the parent to represent the set for both members.</w:t>
+      </w:r>
+    </w:p>
+    <w:p>
+      <w:pPr>
+        <w:spacing w:after="219" w:line="265" w:lineRule="auto"/>
+        <w:ind w:left="10" w:right="50" w:hanging="10"/>
+      </w:pPr>
+    </w:p>
+    <w:p>
+      <w:pPr>
+        <w:spacing w:after="219" w:line="265" w:lineRule="auto"/>
+        <w:ind w:left="10" w:right="50" w:hanging="10"/>
+      </w:pPr>
+    </w:p>
+    <w:p>
+      <w:pPr>
+        <w:spacing w:after="219" w:line="265" w:lineRule="auto"/>
+        <w:ind w:left="10" w:right="50" w:hanging="10"/>
+      </w:pPr>
     </w:p>
     <w:p>
       <w:pPr>
@@ -3770,9 +2490,38 @@
         </w:numPr>
         <w:spacing w:after="112"/>
         <w:ind w:right="79" w:hanging="367"/>
-      </w:pPr>
-      <w:r>
-        <w:t>Illustrate in detail how Kruskal's algorithm computes a MST for the graph below showing the contents of the union-find sets at each stage.</w:t>
+        <w:rPr>
+          <w:i/>
+        </w:rPr>
+      </w:pPr>
+      <w:r>
+        <w:rPr>
+          <w:b/>
+        </w:rPr>
+        <w:lastRenderedPageBreak/>
+        <w:t>Illustrate</w:t>
+      </w:r>
+      <w:r>
+        <w:t xml:space="preserve"> in detail how Kruskal's algorithm computes a MST for the graph below </w:t>
+      </w:r>
+      <w:r>
+        <w:rPr>
+          <w:b/>
+        </w:rPr>
+        <w:t>showing the contents of the union-find sets at each stage.</w:t>
+      </w:r>
+      <w:r>
+        <w:rPr>
+          <w:b/>
+        </w:rPr>
+        <w:t xml:space="preserve"> </w:t>
+      </w:r>
+      <w:r>
+        <w:rPr>
+          <w:b/>
+          <w:i/>
+        </w:rPr>
+        <w:t>(Draw the Kruskal Tree algorithm on the graph below as well as draw the union-find)</w:t>
       </w:r>
     </w:p>
     <w:p>
@@ -3837,12 +2586,35 @@
           <w:numId w:val="1"/>
         </w:numPr>
         <w:ind w:right="79" w:hanging="274"/>
+        <w:rPr>
+          <w:b/>
+          <w:i/>
+        </w:rPr>
       </w:pPr>
       <w:r>
         <w:t xml:space="preserve"> </w:t>
       </w:r>
       <w:r>
-        <w:t>(a) Show how binary search works when searching for 17 in the following array:</w:t>
+        <w:t xml:space="preserve">(a) </w:t>
+      </w:r>
+      <w:r>
+        <w:rPr>
+          <w:b/>
+        </w:rPr>
+        <w:t>Show</w:t>
+      </w:r>
+      <w:r>
+        <w:t xml:space="preserve"> how binary search works when searching for 17 in the following array:</w:t>
+      </w:r>
+      <w:r>
+        <w:t xml:space="preserve"> </w:t>
+      </w:r>
+      <w:r>
+        <w:rPr>
+          <w:b/>
+          <w:i/>
+        </w:rPr>
+        <w:t>(Draw using algorithm)</w:t>
       </w:r>
     </w:p>
     <w:tbl>
@@ -3853,7 +2625,6 @@
         <w:tblCellMar>
           <w:top w:w="36" w:type="dxa"/>
           <w:left w:w="115" w:type="dxa"/>
-          <w:bottom w:w="0" w:type="dxa"/>
           <w:right w:w="83" w:type="dxa"/>
         </w:tblCellMar>
         <w:tblLook w:val="04A0" w:firstRow="1" w:lastRow="0" w:firstColumn="1" w:lastColumn="0" w:noHBand="0" w:noVBand="1"/>
@@ -3954,6 +2725,7 @@
               <w:bottom w:val="single" w:sz="2" w:space="0" w:color="000000"/>
               <w:right w:val="single" w:sz="2" w:space="0" w:color="000000"/>
             </w:tcBorders>
+            <w:shd w:val="clear" w:color="auto" w:fill="FBE4D5" w:themeFill="accent2" w:themeFillTint="33"/>
           </w:tcPr>
           <w:p>
             <w:pPr>
@@ -4067,6 +2839,18 @@
     </w:p>
     <w:p>
       <w:pPr>
+        <w:spacing w:after="187" w:line="265" w:lineRule="auto"/>
+        <w:ind w:left="10" w:right="208" w:hanging="10"/>
+      </w:pPr>
+    </w:p>
+    <w:p>
+      <w:pPr>
+        <w:spacing w:after="187" w:line="265" w:lineRule="auto"/>
+        <w:ind w:left="10" w:right="208" w:hanging="10"/>
+      </w:pPr>
+    </w:p>
+    <w:p>
+      <w:pPr>
         <w:numPr>
           <w:ilvl w:val="1"/>
           <w:numId w:val="1"/>
@@ -4074,6 +2858,7 @@
         <w:ind w:right="79" w:hanging="367"/>
       </w:pPr>
       <w:r>
+        <w:lastRenderedPageBreak/>
         <w:t>What is a binary search tree (BST)? Mention any specific advantage or possible disadvantage. What is the complexity of searching a BST?</w:t>
       </w:r>
     </w:p>
@@ -4085,6 +2870,101 @@
       </w:pPr>
       <w:r>
         <w:t>(6 marks)</w:t>
+      </w:r>
+    </w:p>
+    <w:p>
+      <w:pPr>
+        <w:spacing w:after="139" w:line="265" w:lineRule="auto"/>
+        <w:ind w:left="10" w:right="208" w:hanging="10"/>
+      </w:pPr>
+      <w:r>
+        <w:t>A binary search tree is a binary tree storing keys (or key-element pairs) at its internal nodes and satis</w:t>
+      </w:r>
+      <w:r>
+        <w:t xml:space="preserve">fying the following property: </w:t>
+      </w:r>
+      <w:r>
+        <w:t xml:space="preserve">Let u, v, and w be three nodes such that u is in the left subtree of v and w is in the right subtree of v. We </w:t>
+      </w:r>
+      <w:proofErr w:type="gramStart"/>
+      <w:r>
+        <w:t>have  key</w:t>
+      </w:r>
+      <w:proofErr w:type="gramEnd"/>
+      <w:r>
+        <w:t>(u) &lt; key(v) &lt;</w:t>
+      </w:r>
+      <w:r>
+        <w:t xml:space="preserve"> key(w)</w:t>
+      </w:r>
+      <w:r>
+        <w:t>.</w:t>
+      </w:r>
+    </w:p>
+    <w:p>
+      <w:pPr>
+        <w:spacing w:after="139" w:line="265" w:lineRule="auto"/>
+        <w:ind w:left="10" w:right="208" w:hanging="10"/>
+      </w:pPr>
+      <w:r>
+        <w:t xml:space="preserve">The advantage is the speed of finding </w:t>
+      </w:r>
+      <w:proofErr w:type="gramStart"/>
+      <w:r>
+        <w:t>an</w:t>
+      </w:r>
+      <w:proofErr w:type="gramEnd"/>
+      <w:r>
+        <w:t xml:space="preserve"> specific ordered item is greater </w:t>
+      </w:r>
+      <w:proofErr w:type="spellStart"/>
+      <w:r>
+        <w:t>then</w:t>
+      </w:r>
+      <w:proofErr w:type="spellEnd"/>
+      <w:r>
+        <w:t xml:space="preserve"> most of other search methods. Based off its algorithm, the number gets chopped in half </w:t>
+      </w:r>
+      <w:proofErr w:type="spellStart"/>
+      <w:r>
+        <w:t>e</w:t>
+      </w:r>
+      <w:r>
+        <w:t>verytime</w:t>
+      </w:r>
+      <w:proofErr w:type="spellEnd"/>
+      <w:r>
+        <w:t xml:space="preserve"> we search for an item.</w:t>
+      </w:r>
+    </w:p>
+    <w:p>
+      <w:pPr>
+        <w:spacing w:after="139" w:line="265" w:lineRule="auto"/>
+        <w:ind w:left="10" w:right="208" w:hanging="10"/>
+      </w:pPr>
+      <w:proofErr w:type="spellStart"/>
+      <w:r>
+        <w:t>findElement</w:t>
+      </w:r>
+      <w:proofErr w:type="spellEnd"/>
+      <w:r>
+        <w:t xml:space="preserve"> ta</w:t>
+      </w:r>
+      <w:bookmarkStart w:id="0" w:name="_GoBack"/>
+      <w:bookmarkEnd w:id="0"/>
+      <w:r>
+        <w:t xml:space="preserve">kes </w:t>
+      </w:r>
+      <w:proofErr w:type="gramStart"/>
+      <w:r>
+        <w:t>O(</w:t>
+      </w:r>
+      <w:proofErr w:type="gramEnd"/>
+      <w:r>
+        <w:t>lo</w:t>
+      </w:r>
+      <w:r>
+        <w:t>g n) time, using binary search</w:t>
       </w:r>
     </w:p>
     <w:p>
@@ -4096,7 +2976,6 @@
         <w:ind w:right="79" w:hanging="367"/>
       </w:pPr>
       <w:r>
-        <w:lastRenderedPageBreak/>
         <w:t>Write in pseudocode the algorithm for searching a BST.</w:t>
       </w:r>
     </w:p>
@@ -4106,7 +2985,176 @@
         <w:ind w:left="266" w:right="79" w:firstLine="8026"/>
       </w:pPr>
       <w:r>
-        <w:t>(6 marks) (d) Given the following binary search tree, show how it would be modified by inserting 54.</w:t>
+        <w:t xml:space="preserve">(6 marks) </w:t>
+      </w:r>
+    </w:p>
+    <w:p>
+      <w:pPr>
+        <w:spacing w:after="139" w:line="265" w:lineRule="auto"/>
+        <w:ind w:left="10" w:right="208" w:hanging="10"/>
+      </w:pPr>
+      <w:r>
+        <w:t xml:space="preserve">Algorithm </w:t>
+      </w:r>
+      <w:proofErr w:type="spellStart"/>
+      <w:proofErr w:type="gramStart"/>
+      <w:r>
+        <w:t>findElement</w:t>
+      </w:r>
+      <w:proofErr w:type="spellEnd"/>
+      <w:r>
+        <w:t>(</w:t>
+      </w:r>
+      <w:proofErr w:type="gramEnd"/>
+      <w:r>
+        <w:t xml:space="preserve">k, v)   </w:t>
+      </w:r>
+    </w:p>
+    <w:p>
+      <w:pPr>
+        <w:spacing w:after="139" w:line="265" w:lineRule="auto"/>
+        <w:ind w:left="10" w:right="208" w:hanging="10"/>
+      </w:pPr>
+      <w:r>
+        <w:t xml:space="preserve">if </w:t>
+      </w:r>
+      <w:proofErr w:type="spellStart"/>
+      <w:proofErr w:type="gramStart"/>
+      <w:r>
+        <w:t>T.isExternal</w:t>
+      </w:r>
+      <w:proofErr w:type="spellEnd"/>
+      <w:proofErr w:type="gramEnd"/>
+      <w:r>
+        <w:t xml:space="preserve"> (v)</w:t>
+      </w:r>
+    </w:p>
+    <w:p>
+      <w:pPr>
+        <w:spacing w:after="139" w:line="265" w:lineRule="auto"/>
+        <w:ind w:left="10" w:right="208" w:hanging="10"/>
+      </w:pPr>
+      <w:r>
+        <w:t xml:space="preserve">  return NO_SUCH_KEY </w:t>
+      </w:r>
+    </w:p>
+    <w:p>
+      <w:pPr>
+        <w:spacing w:after="139" w:line="265" w:lineRule="auto"/>
+        <w:ind w:left="10" w:right="208" w:hanging="10"/>
+      </w:pPr>
+      <w:r>
+        <w:t>if k &lt; key(v)</w:t>
+      </w:r>
+    </w:p>
+    <w:p>
+      <w:pPr>
+        <w:spacing w:after="139" w:line="265" w:lineRule="auto"/>
+        <w:ind w:left="10" w:right="208" w:hanging="10"/>
+      </w:pPr>
+      <w:r>
+        <w:t xml:space="preserve">  return </w:t>
+      </w:r>
+      <w:proofErr w:type="spellStart"/>
+      <w:proofErr w:type="gramStart"/>
+      <w:r>
+        <w:t>findElement</w:t>
+      </w:r>
+      <w:proofErr w:type="spellEnd"/>
+      <w:r>
+        <w:t>(</w:t>
+      </w:r>
+      <w:proofErr w:type="gramEnd"/>
+      <w:r>
+        <w:t xml:space="preserve">k, </w:t>
+      </w:r>
+      <w:proofErr w:type="spellStart"/>
+      <w:r>
+        <w:t>T.leftChild</w:t>
+      </w:r>
+      <w:proofErr w:type="spellEnd"/>
+      <w:r>
+        <w:t xml:space="preserve">(v)) </w:t>
+      </w:r>
+    </w:p>
+    <w:p>
+      <w:pPr>
+        <w:spacing w:after="139" w:line="265" w:lineRule="auto"/>
+        <w:ind w:left="10" w:right="208" w:hanging="10"/>
+      </w:pPr>
+      <w:r>
+        <w:t>else if k = key(v)</w:t>
+      </w:r>
+    </w:p>
+    <w:p>
+      <w:pPr>
+        <w:spacing w:after="139" w:line="265" w:lineRule="auto"/>
+        <w:ind w:left="10" w:right="208" w:hanging="10"/>
+      </w:pPr>
+      <w:r>
+        <w:t xml:space="preserve">  return element(v) </w:t>
+      </w:r>
+    </w:p>
+    <w:p>
+      <w:pPr>
+        <w:spacing w:after="139" w:line="265" w:lineRule="auto"/>
+        <w:ind w:left="10" w:right="208" w:hanging="10"/>
+      </w:pPr>
+      <w:r>
+        <w:t xml:space="preserve">else </w:t>
+      </w:r>
+      <w:proofErr w:type="gramStart"/>
+      <w:r>
+        <w:t>{ k</w:t>
+      </w:r>
+      <w:proofErr w:type="gramEnd"/>
+      <w:r>
+        <w:t xml:space="preserve"> &gt; key(v) }</w:t>
+      </w:r>
+    </w:p>
+    <w:p>
+      <w:pPr>
+        <w:spacing w:line="466" w:lineRule="auto"/>
+        <w:ind w:right="79"/>
+      </w:pPr>
+      <w:r>
+        <w:t xml:space="preserve">  return </w:t>
+      </w:r>
+      <w:proofErr w:type="spellStart"/>
+      <w:proofErr w:type="gramStart"/>
+      <w:r>
+        <w:t>findElement</w:t>
+      </w:r>
+      <w:proofErr w:type="spellEnd"/>
+      <w:r>
+        <w:t>(</w:t>
+      </w:r>
+      <w:proofErr w:type="gramEnd"/>
+      <w:r>
+        <w:t xml:space="preserve">k, </w:t>
+      </w:r>
+      <w:proofErr w:type="spellStart"/>
+      <w:r>
+        <w:t>T.rightChild</w:t>
+      </w:r>
+      <w:proofErr w:type="spellEnd"/>
+      <w:r>
+        <w:t>(v))</w:t>
+      </w:r>
+    </w:p>
+    <w:p>
+      <w:pPr>
+        <w:spacing w:line="466" w:lineRule="auto"/>
+        <w:ind w:left="266" w:right="79" w:firstLine="0"/>
+      </w:pPr>
+    </w:p>
+    <w:p>
+      <w:pPr>
+        <w:spacing w:line="466" w:lineRule="auto"/>
+        <w:ind w:left="266" w:right="79" w:firstLine="0"/>
+      </w:pPr>
+      <w:r>
+        <w:t>(d) Given the following binary search tree, show how it would be modified by inserting 54.</w:t>
       </w:r>
     </w:p>
     <w:p>
@@ -4164,11 +3212,70 @@
         <w:ind w:right="79" w:hanging="259"/>
       </w:pPr>
       <w:r>
+        <w:lastRenderedPageBreak/>
         <w:t>marks)</w:t>
       </w:r>
     </w:p>
     <w:p>
       <w:pPr>
+        <w:spacing w:after="78" w:line="265" w:lineRule="auto"/>
+        <w:ind w:right="79"/>
+      </w:pPr>
+      <w:r>
+        <w:rPr>
+          <w:noProof/>
+        </w:rPr>
+        <w:drawing>
+          <wp:inline distT="0" distB="0" distL="0" distR="0">
+            <wp:extent cx="6029325" cy="2614022"/>
+            <wp:effectExtent l="0" t="0" r="0" b="0"/>
+            <wp:docPr id="2" name="Picture 2" descr="Screen Clipping"/>
+            <wp:cNvGraphicFramePr>
+              <a:graphicFrameLocks xmlns:a="http://schemas.openxmlformats.org/drawingml/2006/main" noChangeAspect="1"/>
+            </wp:cNvGraphicFramePr>
+            <a:graphic xmlns:a="http://schemas.openxmlformats.org/drawingml/2006/main">
+              <a:graphicData uri="http://schemas.openxmlformats.org/drawingml/2006/picture">
+                <pic:pic xmlns:pic="http://schemas.openxmlformats.org/drawingml/2006/picture">
+                  <pic:nvPicPr>
+                    <pic:cNvPr id="2" name="BB0F855.tmp"/>
+                    <pic:cNvPicPr/>
+                  </pic:nvPicPr>
+                  <pic:blipFill>
+                    <a:blip r:embed="rId16">
+                      <a:extLst>
+                        <a:ext uri="{28A0092B-C50C-407E-A947-70E740481C1C}">
+                          <a14:useLocalDpi xmlns:a14="http://schemas.microsoft.com/office/drawing/2010/main" val="0"/>
+                        </a:ext>
+                      </a:extLst>
+                    </a:blip>
+                    <a:stretch>
+                      <a:fillRect/>
+                    </a:stretch>
+                  </pic:blipFill>
+                  <pic:spPr>
+                    <a:xfrm>
+                      <a:off x="0" y="0"/>
+                      <a:ext cx="6082588" cy="2637114"/>
+                    </a:xfrm>
+                    <a:prstGeom prst="rect">
+                      <a:avLst/>
+                    </a:prstGeom>
+                  </pic:spPr>
+                </pic:pic>
+              </a:graphicData>
+            </a:graphic>
+          </wp:inline>
+        </w:drawing>
+      </w:r>
+    </w:p>
+    <w:p>
+      <w:pPr>
+        <w:spacing w:after="78" w:line="265" w:lineRule="auto"/>
+        <w:ind w:right="79"/>
+      </w:pPr>
+    </w:p>
+    <w:p>
+      <w:pPr>
         <w:ind w:left="269" w:right="79"/>
       </w:pPr>
       <w:r>
@@ -4185,31 +3292,93 @@
     </w:p>
     <w:p>
       <w:pPr>
-        <w:spacing w:after="4629" w:line="265" w:lineRule="auto"/>
-        <w:ind w:left="10" w:right="208" w:hanging="10"/>
+        <w:ind w:left="623" w:right="79"/>
         <w:jc w:val="right"/>
       </w:pPr>
       <w:r>
-        <w:t>(l I marks)</w:t>
-      </w:r>
-    </w:p>
-    <w:p>
-      <w:pPr>
-        <w:spacing w:after="0"/>
-        <w:ind w:left="0" w:right="1160" w:firstLine="0"/>
-        <w:jc w:val="center"/>
-      </w:pPr>
-      <w:r>
-        <w:rPr>
-          <w:sz w:val="16"/>
-        </w:rPr>
-        <w:t xml:space="preserve">Of </w:t>
-      </w:r>
+        <w:t>(11 marks)</w:t>
+      </w:r>
+    </w:p>
+    <w:p>
+      <w:pPr>
+        <w:ind w:left="623" w:right="79"/>
+      </w:pPr>
+    </w:p>
+    <w:p>
+      <w:pPr>
+        <w:ind w:left="623" w:right="79"/>
+      </w:pPr>
+      <w:r>
+        <w:t xml:space="preserve">An AVL is a binary search tree with a balancing property that the height can only be 1, 0 or -1 depending on the children descent from the lash hand side and the </w:t>
+      </w:r>
+      <w:proofErr w:type="gramStart"/>
+      <w:r>
+        <w:t>right hand</w:t>
+      </w:r>
+      <w:proofErr w:type="gramEnd"/>
+      <w:r>
+        <w:t xml:space="preserve"> side. If the tree balance value is not these values, it is deemed unbalanced and needs to be rotated depending on what way it is unbalanced.  There are two ways of rotation. There is a single </w:t>
+      </w:r>
+      <w:r>
+        <w:lastRenderedPageBreak/>
+        <w:t xml:space="preserve">rotation and a double rotation. </w:t>
+      </w:r>
+      <w:r>
+        <w:rPr>
+          <w:noProof/>
+        </w:rPr>
+        <w:drawing>
+          <wp:inline distT="0" distB="0" distL="0" distR="0">
+            <wp:extent cx="5988685" cy="4159885"/>
+            <wp:effectExtent l="0" t="0" r="0" b="0"/>
+            <wp:docPr id="1" name="Picture 1" descr="Screen Clipping"/>
+            <wp:cNvGraphicFramePr>
+              <a:graphicFrameLocks xmlns:a="http://schemas.openxmlformats.org/drawingml/2006/main" noChangeAspect="1"/>
+            </wp:cNvGraphicFramePr>
+            <a:graphic xmlns:a="http://schemas.openxmlformats.org/drawingml/2006/main">
+              <a:graphicData uri="http://schemas.openxmlformats.org/drawingml/2006/picture">
+                <pic:pic xmlns:pic="http://schemas.openxmlformats.org/drawingml/2006/picture">
+                  <pic:nvPicPr>
+                    <pic:cNvPr id="1" name="BB0776C.tmp"/>
+                    <pic:cNvPicPr/>
+                  </pic:nvPicPr>
+                  <pic:blipFill>
+                    <a:blip r:embed="rId17">
+                      <a:extLst>
+                        <a:ext uri="{28A0092B-C50C-407E-A947-70E740481C1C}">
+                          <a14:useLocalDpi xmlns:a14="http://schemas.microsoft.com/office/drawing/2010/main" val="0"/>
+                        </a:ext>
+                      </a:extLst>
+                    </a:blip>
+                    <a:stretch>
+                      <a:fillRect/>
+                    </a:stretch>
+                  </pic:blipFill>
+                  <pic:spPr>
+                    <a:xfrm>
+                      <a:off x="0" y="0"/>
+                      <a:ext cx="5988685" cy="4159885"/>
+                    </a:xfrm>
+                    <a:prstGeom prst="rect">
+                      <a:avLst/>
+                    </a:prstGeom>
+                  </pic:spPr>
+                </pic:pic>
+              </a:graphicData>
+            </a:graphic>
+          </wp:inline>
+        </w:drawing>
+      </w:r>
+    </w:p>
+    <w:p>
+      <w:pPr>
+        <w:ind w:left="623" w:right="79"/>
+      </w:pPr>
     </w:p>
     <w:sectPr>
-      <w:footerReference w:type="even" r:id="rId16"/>
-      <w:footerReference w:type="default" r:id="rId17"/>
-      <w:footerReference w:type="first" r:id="rId18"/>
+      <w:footerReference w:type="even" r:id="rId18"/>
+      <w:footerReference w:type="default" r:id="rId19"/>
+      <w:footerReference w:type="first" r:id="rId20"/>
       <w:pgSz w:w="12240" w:h="16860"/>
       <w:pgMar w:top="1228" w:right="785" w:bottom="634" w:left="2024" w:header="720" w:footer="1772" w:gutter="0"/>
       <w:cols w:space="720"/>
@@ -4312,7 +3481,7 @@
         <w:noProof/>
         <w:sz w:val="22"/>
       </w:rPr>
-      <w:t>8</w:t>
+      <w:t>10</w:t>
     </w:r>
     <w:r>
       <w:rPr>
@@ -4332,7 +3501,7 @@
           <w:noProof/>
           <w:sz w:val="26"/>
         </w:rPr>
-        <w:t>8</w:t>
+        <w:t>10</w:t>
       </w:r>
     </w:fldSimple>
   </w:p>
@@ -5179,6 +4348,7 @@
   <w:style w:type="character" w:default="1" w:styleId="DefaultParagraphFont">
     <w:name w:val="Default Paragraph Font"/>
     <w:uiPriority w:val="1"/>
+    <w:semiHidden/>
     <w:unhideWhenUsed/>
   </w:style>
   <w:style w:type="table" w:default="1" w:styleId="TableNormal">
